--- a/hvdcm.docx
+++ b/hvdcm.docx
@@ -1,8 +1,437 @@
 
 <file path=word/document.xml><?xml version="1.0" encoding="utf-8"?>
-<w:document xmlns:wpc="http://schemas.microsoft.com/office/word/2010/wordprocessingCanvas" xmlns:mc="http://schemas.openxmlformats.org/markup-compatibility/2006" xmlns:o="urn:schemas-microsoft-com:office:office" xmlns:r="http://schemas.openxmlformats.org/officeDocument/2006/relationships" xmlns:m="http://schemas.openxmlformats.org/officeDocument/2006/math" xmlns:v="urn:schemas-microsoft-com:vml" xmlns:wp14="http://schemas.microsoft.com/office/word/2010/wordprocessingDrawing" xmlns:wp="http://schemas.openxmlformats.org/drawingml/2006/wordprocessingDrawing" xmlns:w10="urn:schemas-microsoft-com:office:word" xmlns:w="http://schemas.openxmlformats.org/wordprocessingml/2006/main" xmlns:w14="http://schemas.microsoft.com/office/word/2010/wordml" xmlns:w15="http://schemas.microsoft.com/office/word/2012/wordml" xmlns:wpg="http://schemas.microsoft.com/office/word/2010/wordprocessingGroup" xmlns:wpi="http://schemas.microsoft.com/office/word/2010/wordprocessingInk" xmlns:wne="http://schemas.microsoft.com/office/word/2006/wordml" xmlns:wps="http://schemas.microsoft.com/office/word/2010/wordprocessingShape" mc:Ignorable="w14 w15 wp14">
+<w:document xmlns:wpc="http://schemas.microsoft.com/office/word/2010/wordprocessingCanvas" xmlns:cx="http://schemas.microsoft.com/office/drawing/2014/chartex" xmlns:cx1="http://schemas.microsoft.com/office/drawing/2015/9/8/chartex" xmlns:cx2="http://schemas.microsoft.com/office/drawing/2015/10/21/chartex" xmlns:cx3="http://schemas.microsoft.com/office/drawing/2016/5/9/chartex" xmlns:cx4="http://schemas.microsoft.com/office/drawing/2016/5/10/chartex" xmlns:cx5="http://schemas.microsoft.com/office/drawing/2016/5/11/chartex" xmlns:cx6="http://schemas.microsoft.com/office/drawing/2016/5/12/chartex" xmlns:cx7="http://schemas.microsoft.com/office/drawing/2016/5/13/chartex" xmlns:cx8="http://schemas.microsoft.com/office/drawing/2016/5/14/chartex" xmlns:mc="http://schemas.openxmlformats.org/markup-compatibility/2006" xmlns:aink="http://schemas.microsoft.com/office/drawing/2016/ink" xmlns:am3d="http://schemas.microsoft.com/office/drawing/2017/model3d" xmlns:o="urn:schemas-microsoft-com:office:office" xmlns:r="http://schemas.openxmlformats.org/officeDocument/2006/relationships" xmlns:m="http://schemas.openxmlformats.org/officeDocument/2006/math" xmlns:v="urn:schemas-microsoft-com:vml" xmlns:wp14="http://schemas.microsoft.com/office/word/2010/wordprocessingDrawing" xmlns:wp="http://schemas.openxmlformats.org/drawingml/2006/wordprocessingDrawing" xmlns:w10="urn:schemas-microsoft-com:office:word" xmlns:w="http://schemas.openxmlformats.org/wordprocessingml/2006/main" xmlns:w14="http://schemas.microsoft.com/office/word/2010/wordml" xmlns:w15="http://schemas.microsoft.com/office/word/2012/wordml" xmlns:w16cid="http://schemas.microsoft.com/office/word/2016/wordml/cid" xmlns:w16se="http://schemas.microsoft.com/office/word/2015/wordml/symex" xmlns:wpg="http://schemas.microsoft.com/office/word/2010/wordprocessingGroup" xmlns:wpi="http://schemas.microsoft.com/office/word/2010/wordprocessingInk" xmlns:wne="http://schemas.microsoft.com/office/word/2006/wordml" xmlns:wps="http://schemas.microsoft.com/office/word/2010/wordprocessingShape" mc:Ignorable="w14 w15 w16se w16cid wp14">
   <w:background w:color="D6E3BC"/>
   <w:body>
+    <w:p>
+      <w:pPr>
+        <w:widowControl/>
+        <w:jc w:val="left"/>
+      </w:pPr>
+      <w:r>
+        <w:rPr>
+          <w:rFonts w:hint="eastAsia"/>
+        </w:rPr>
+        <w:t>修改记录</w:t>
+      </w:r>
+    </w:p>
+    <w:tbl>
+      <w:tblPr>
+        <w:tblStyle w:val="a8"/>
+        <w:tblW w:w="0" w:type="auto"/>
+        <w:tblLook w:val="04A0" w:firstRow="1" w:lastRow="0" w:firstColumn="1" w:lastColumn="0" w:noHBand="0" w:noVBand="1"/>
+      </w:tblPr>
+      <w:tblGrid>
+        <w:gridCol w:w="988"/>
+        <w:gridCol w:w="4394"/>
+        <w:gridCol w:w="2914"/>
+      </w:tblGrid>
+      <w:tr>
+        <w:tc>
+          <w:tcPr>
+            <w:tcW w:w="988" w:type="dxa"/>
+          </w:tcPr>
+          <w:p>
+            <w:pPr>
+              <w:widowControl/>
+              <w:jc w:val="left"/>
+              <w:rPr>
+                <w:rFonts w:hint="eastAsia"/>
+              </w:rPr>
+            </w:pPr>
+            <w:r>
+              <w:rPr>
+                <w:rFonts w:hint="eastAsia"/>
+              </w:rPr>
+              <w:t>版本号</w:t>
+            </w:r>
+          </w:p>
+        </w:tc>
+        <w:tc>
+          <w:tcPr>
+            <w:tcW w:w="4394" w:type="dxa"/>
+          </w:tcPr>
+          <w:p>
+            <w:pPr>
+              <w:widowControl/>
+              <w:jc w:val="left"/>
+              <w:rPr>
+                <w:rFonts w:hint="eastAsia"/>
+              </w:rPr>
+            </w:pPr>
+            <w:r>
+              <w:rPr>
+                <w:rFonts w:hint="eastAsia"/>
+              </w:rPr>
+              <w:t>修改内容</w:t>
+            </w:r>
+          </w:p>
+        </w:tc>
+        <w:tc>
+          <w:tcPr>
+            <w:tcW w:w="2914" w:type="dxa"/>
+          </w:tcPr>
+          <w:p>
+            <w:pPr>
+              <w:widowControl/>
+              <w:jc w:val="left"/>
+              <w:rPr>
+                <w:rFonts w:hint="eastAsia"/>
+              </w:rPr>
+            </w:pPr>
+            <w:r>
+              <w:rPr>
+                <w:rFonts w:hint="eastAsia"/>
+              </w:rPr>
+              <w:t>备注</w:t>
+            </w:r>
+          </w:p>
+        </w:tc>
+      </w:tr>
+      <w:tr>
+        <w:tc>
+          <w:tcPr>
+            <w:tcW w:w="988" w:type="dxa"/>
+          </w:tcPr>
+          <w:p>
+            <w:pPr>
+              <w:widowControl/>
+              <w:jc w:val="left"/>
+              <w:rPr>
+                <w:rFonts w:hint="eastAsia"/>
+              </w:rPr>
+            </w:pPr>
+            <w:r>
+              <w:t>V0.02</w:t>
+            </w:r>
+          </w:p>
+        </w:tc>
+        <w:tc>
+          <w:tcPr>
+            <w:tcW w:w="4394" w:type="dxa"/>
+          </w:tcPr>
+          <w:p>
+            <w:pPr>
+              <w:widowControl/>
+              <w:jc w:val="left"/>
+              <w:rPr>
+                <w:rFonts w:hint="eastAsia"/>
+              </w:rPr>
+            </w:pPr>
+            <w:r>
+              <w:rPr>
+                <w:rFonts w:hint="eastAsia"/>
+              </w:rPr>
+              <w:t>增加老板娘人设。重构人物关系。</w:t>
+            </w:r>
+          </w:p>
+        </w:tc>
+        <w:tc>
+          <w:tcPr>
+            <w:tcW w:w="2914" w:type="dxa"/>
+          </w:tcPr>
+          <w:p>
+            <w:pPr>
+              <w:widowControl/>
+              <w:jc w:val="left"/>
+              <w:rPr>
+                <w:rFonts w:hint="eastAsia"/>
+              </w:rPr>
+            </w:pPr>
+            <w:bookmarkStart w:id="0" w:name="_GoBack"/>
+            <w:bookmarkEnd w:id="0"/>
+          </w:p>
+        </w:tc>
+      </w:tr>
+      <w:tr>
+        <w:tc>
+          <w:tcPr>
+            <w:tcW w:w="988" w:type="dxa"/>
+          </w:tcPr>
+          <w:p>
+            <w:pPr>
+              <w:widowControl/>
+              <w:jc w:val="left"/>
+              <w:rPr>
+                <w:rFonts w:hint="eastAsia"/>
+              </w:rPr>
+            </w:pPr>
+          </w:p>
+        </w:tc>
+        <w:tc>
+          <w:tcPr>
+            <w:tcW w:w="4394" w:type="dxa"/>
+          </w:tcPr>
+          <w:p>
+            <w:pPr>
+              <w:widowControl/>
+              <w:jc w:val="left"/>
+              <w:rPr>
+                <w:rFonts w:hint="eastAsia"/>
+              </w:rPr>
+            </w:pPr>
+          </w:p>
+        </w:tc>
+        <w:tc>
+          <w:tcPr>
+            <w:tcW w:w="2914" w:type="dxa"/>
+          </w:tcPr>
+          <w:p>
+            <w:pPr>
+              <w:widowControl/>
+              <w:jc w:val="left"/>
+              <w:rPr>
+                <w:rFonts w:hint="eastAsia"/>
+              </w:rPr>
+            </w:pPr>
+          </w:p>
+        </w:tc>
+      </w:tr>
+      <w:tr>
+        <w:tc>
+          <w:tcPr>
+            <w:tcW w:w="988" w:type="dxa"/>
+          </w:tcPr>
+          <w:p>
+            <w:pPr>
+              <w:widowControl/>
+              <w:jc w:val="left"/>
+              <w:rPr>
+                <w:rFonts w:hint="eastAsia"/>
+              </w:rPr>
+            </w:pPr>
+          </w:p>
+        </w:tc>
+        <w:tc>
+          <w:tcPr>
+            <w:tcW w:w="4394" w:type="dxa"/>
+          </w:tcPr>
+          <w:p>
+            <w:pPr>
+              <w:widowControl/>
+              <w:jc w:val="left"/>
+              <w:rPr>
+                <w:rFonts w:hint="eastAsia"/>
+              </w:rPr>
+            </w:pPr>
+          </w:p>
+        </w:tc>
+        <w:tc>
+          <w:tcPr>
+            <w:tcW w:w="2914" w:type="dxa"/>
+          </w:tcPr>
+          <w:p>
+            <w:pPr>
+              <w:widowControl/>
+              <w:jc w:val="left"/>
+              <w:rPr>
+                <w:rFonts w:hint="eastAsia"/>
+              </w:rPr>
+            </w:pPr>
+          </w:p>
+        </w:tc>
+      </w:tr>
+      <w:tr>
+        <w:tc>
+          <w:tcPr>
+            <w:tcW w:w="988" w:type="dxa"/>
+          </w:tcPr>
+          <w:p>
+            <w:pPr>
+              <w:widowControl/>
+              <w:jc w:val="left"/>
+              <w:rPr>
+                <w:rFonts w:hint="eastAsia"/>
+              </w:rPr>
+            </w:pPr>
+          </w:p>
+        </w:tc>
+        <w:tc>
+          <w:tcPr>
+            <w:tcW w:w="4394" w:type="dxa"/>
+          </w:tcPr>
+          <w:p>
+            <w:pPr>
+              <w:widowControl/>
+              <w:jc w:val="left"/>
+              <w:rPr>
+                <w:rFonts w:hint="eastAsia"/>
+              </w:rPr>
+            </w:pPr>
+          </w:p>
+        </w:tc>
+        <w:tc>
+          <w:tcPr>
+            <w:tcW w:w="2914" w:type="dxa"/>
+          </w:tcPr>
+          <w:p>
+            <w:pPr>
+              <w:widowControl/>
+              <w:jc w:val="left"/>
+              <w:rPr>
+                <w:rFonts w:hint="eastAsia"/>
+              </w:rPr>
+            </w:pPr>
+          </w:p>
+        </w:tc>
+      </w:tr>
+      <w:tr>
+        <w:tc>
+          <w:tcPr>
+            <w:tcW w:w="988" w:type="dxa"/>
+          </w:tcPr>
+          <w:p>
+            <w:pPr>
+              <w:widowControl/>
+              <w:jc w:val="left"/>
+              <w:rPr>
+                <w:rFonts w:hint="eastAsia"/>
+              </w:rPr>
+            </w:pPr>
+          </w:p>
+        </w:tc>
+        <w:tc>
+          <w:tcPr>
+            <w:tcW w:w="4394" w:type="dxa"/>
+          </w:tcPr>
+          <w:p>
+            <w:pPr>
+              <w:widowControl/>
+              <w:jc w:val="left"/>
+              <w:rPr>
+                <w:rFonts w:hint="eastAsia"/>
+              </w:rPr>
+            </w:pPr>
+          </w:p>
+        </w:tc>
+        <w:tc>
+          <w:tcPr>
+            <w:tcW w:w="2914" w:type="dxa"/>
+          </w:tcPr>
+          <w:p>
+            <w:pPr>
+              <w:widowControl/>
+              <w:jc w:val="left"/>
+              <w:rPr>
+                <w:rFonts w:hint="eastAsia"/>
+              </w:rPr>
+            </w:pPr>
+          </w:p>
+        </w:tc>
+      </w:tr>
+      <w:tr>
+        <w:tc>
+          <w:tcPr>
+            <w:tcW w:w="988" w:type="dxa"/>
+          </w:tcPr>
+          <w:p>
+            <w:pPr>
+              <w:widowControl/>
+              <w:jc w:val="left"/>
+              <w:rPr>
+                <w:rFonts w:hint="eastAsia"/>
+              </w:rPr>
+            </w:pPr>
+          </w:p>
+        </w:tc>
+        <w:tc>
+          <w:tcPr>
+            <w:tcW w:w="4394" w:type="dxa"/>
+          </w:tcPr>
+          <w:p>
+            <w:pPr>
+              <w:widowControl/>
+              <w:jc w:val="left"/>
+              <w:rPr>
+                <w:rFonts w:hint="eastAsia"/>
+              </w:rPr>
+            </w:pPr>
+          </w:p>
+        </w:tc>
+        <w:tc>
+          <w:tcPr>
+            <w:tcW w:w="2914" w:type="dxa"/>
+          </w:tcPr>
+          <w:p>
+            <w:pPr>
+              <w:widowControl/>
+              <w:jc w:val="left"/>
+              <w:rPr>
+                <w:rFonts w:hint="eastAsia"/>
+              </w:rPr>
+            </w:pPr>
+          </w:p>
+        </w:tc>
+      </w:tr>
+      <w:tr>
+        <w:tc>
+          <w:tcPr>
+            <w:tcW w:w="988" w:type="dxa"/>
+          </w:tcPr>
+          <w:p>
+            <w:pPr>
+              <w:widowControl/>
+              <w:jc w:val="left"/>
+              <w:rPr>
+                <w:rFonts w:hint="eastAsia"/>
+              </w:rPr>
+            </w:pPr>
+          </w:p>
+        </w:tc>
+        <w:tc>
+          <w:tcPr>
+            <w:tcW w:w="4394" w:type="dxa"/>
+          </w:tcPr>
+          <w:p>
+            <w:pPr>
+              <w:widowControl/>
+              <w:jc w:val="left"/>
+              <w:rPr>
+                <w:rFonts w:hint="eastAsia"/>
+              </w:rPr>
+            </w:pPr>
+          </w:p>
+        </w:tc>
+        <w:tc>
+          <w:tcPr>
+            <w:tcW w:w="2914" w:type="dxa"/>
+          </w:tcPr>
+          <w:p>
+            <w:pPr>
+              <w:widowControl/>
+              <w:jc w:val="left"/>
+              <w:rPr>
+                <w:rFonts w:hint="eastAsia"/>
+              </w:rPr>
+            </w:pPr>
+          </w:p>
+        </w:tc>
+      </w:tr>
+    </w:tbl>
+    <w:p>
+      <w:pPr>
+        <w:widowControl/>
+        <w:jc w:val="left"/>
+        <w:rPr>
+          <w:rFonts w:hint="eastAsia"/>
+        </w:rPr>
+      </w:pPr>
+    </w:p>
+    <w:p>
+      <w:pPr>
+        <w:widowControl/>
+        <w:jc w:val="left"/>
+      </w:pPr>
+      <w:r>
+        <w:br w:type="page"/>
+      </w:r>
+    </w:p>
+    <w:p>
+      <w:pPr>
+        <w:widowControl/>
+        <w:jc w:val="left"/>
+      </w:pPr>
+    </w:p>
     <w:p>
       <w:pPr>
         <w:ind w:leftChars="200" w:left="420" w:firstLineChars="200" w:firstLine="1687"/>
@@ -13,6 +442,7 @@
           <w:szCs w:val="84"/>
         </w:rPr>
       </w:pPr>
+      <w:proofErr w:type="gramStart"/>
       <w:r>
         <w:rPr>
           <w:rFonts w:ascii="黑体" w:eastAsia="黑体" w:hAnsi="黑体"/>
@@ -20,7 +450,17 @@
           <w:sz w:val="84"/>
           <w:szCs w:val="84"/>
         </w:rPr>
-        <w:t>祜女的长眠</w:t>
+        <w:t>祜</w:t>
+      </w:r>
+      <w:proofErr w:type="gramEnd"/>
+      <w:r>
+        <w:rPr>
+          <w:rFonts w:ascii="黑体" w:eastAsia="黑体" w:hAnsi="黑体"/>
+          <w:b/>
+          <w:sz w:val="84"/>
+          <w:szCs w:val="84"/>
+        </w:rPr>
+        <w:t>女的长眠</w:t>
       </w:r>
     </w:p>
     <w:p>
@@ -119,7 +559,23 @@
           <w:rFonts w:hint="eastAsia"/>
           <w:i/>
         </w:rPr>
-        <w:t>然而，就在我触碰到那灰尘的一瞬，盖子忽然自己脱落了。里边安安静静地睡着一个十七八岁的女孩子，她的脸上仿佛还带着幸福的微笑。</w:t>
+        <w:t>然而，就</w:t>
+      </w:r>
+      <w:proofErr w:type="gramStart"/>
+      <w:r>
+        <w:rPr>
+          <w:rFonts w:hint="eastAsia"/>
+          <w:i/>
+        </w:rPr>
+        <w:t>在我触碰到</w:t>
+      </w:r>
+      <w:proofErr w:type="gramEnd"/>
+      <w:r>
+        <w:rPr>
+          <w:rFonts w:hint="eastAsia"/>
+          <w:i/>
+        </w:rPr>
+        <w:t>那灰尘的一瞬，盖子忽然自己脱落了。里边安安静静地睡着一个十七八岁的女孩子，她的脸上仿佛还带着幸福的微笑。</w:t>
       </w:r>
     </w:p>
     <w:p>
@@ -148,11 +604,33 @@
         <w:ind w:firstLineChars="200" w:firstLine="420"/>
         <w:jc w:val="left"/>
       </w:pPr>
-      <w:r>
-        <w:rPr>
-          <w:rFonts w:hint="eastAsia"/>
-        </w:rPr>
-        <w:t>罗归猛然睁开眼睛。小城的太阳还未升起来，看了下表，比闹铃还早了几分钟。</w:t>
+      <w:proofErr w:type="gramStart"/>
+      <w:r>
+        <w:rPr>
+          <w:rFonts w:hint="eastAsia"/>
+        </w:rPr>
+        <w:t>罗归猛然</w:t>
+      </w:r>
+      <w:proofErr w:type="gramEnd"/>
+      <w:r>
+        <w:rPr>
+          <w:rFonts w:hint="eastAsia"/>
+        </w:rPr>
+        <w:t>睁开眼睛。小城的太阳还未升起来，看了下表，</w:t>
+      </w:r>
+      <w:proofErr w:type="gramStart"/>
+      <w:r>
+        <w:rPr>
+          <w:rFonts w:hint="eastAsia"/>
+        </w:rPr>
+        <w:t>比闹铃</w:t>
+      </w:r>
+      <w:proofErr w:type="gramEnd"/>
+      <w:r>
+        <w:rPr>
+          <w:rFonts w:hint="eastAsia"/>
+        </w:rPr>
+        <w:t>还早了几分钟。</w:t>
       </w:r>
     </w:p>
     <w:p>
@@ -165,20 +643,56 @@
         <w:rPr>
           <w:rFonts w:hint="eastAsia"/>
         </w:rPr>
-        <w:t>话说回来，这大概也算不上什么恐怖的梦吧。不过，这次的梦令她感觉异常疲惫。而且奇怪的是，是当她看到盒子里的女孩时，胸中竟涌出一股强烈的悲伤。女孩的衣装精致华美，像是南方的少数民族，而她自小生活在北方，从未见过这样一个人。算了，可能是以前在乱七八糟的书里看到的角色吧。罗归闭上眼睛，准备静等闹铃响了以后再起床。眼前居然又浮现出了那张年轻的脸。</w:t>
-      </w:r>
-    </w:p>
-    <w:p>
-      <w:pPr>
-        <w:widowControl/>
-        <w:ind w:firstLine="420"/>
-        <w:jc w:val="left"/>
-      </w:pPr>
-      <w:r>
-        <w:rPr>
-          <w:rFonts w:hint="eastAsia"/>
-        </w:rPr>
-        <w:t>罗归揉了揉酸涩的眼皮。</w:t>
+        <w:t>话说回来，这大概也算不上什么恐怖的梦吧。不过，这次的梦令她感觉异常疲惫。而且奇怪的是，是当她看到盒子里的女孩时，胸中竟涌出一股强烈的悲伤。女孩的衣装精致华美，像是南方的少数民族，而她自小生活在北方，从未见过这样一个人。算了，可能是以前在乱七八糟的书里看到的角色吧。</w:t>
+      </w:r>
+      <w:proofErr w:type="gramStart"/>
+      <w:r>
+        <w:rPr>
+          <w:rFonts w:hint="eastAsia"/>
+        </w:rPr>
+        <w:t>罗归闭上</w:t>
+      </w:r>
+      <w:proofErr w:type="gramEnd"/>
+      <w:r>
+        <w:rPr>
+          <w:rFonts w:hint="eastAsia"/>
+        </w:rPr>
+        <w:t>眼睛，准备静等闹铃响了以后再起床。眼前居然又浮现出了那张年轻的脸。</w:t>
+      </w:r>
+    </w:p>
+    <w:p>
+      <w:pPr>
+        <w:widowControl/>
+        <w:ind w:firstLine="420"/>
+        <w:jc w:val="left"/>
+      </w:pPr>
+      <w:proofErr w:type="gramStart"/>
+      <w:r>
+        <w:rPr>
+          <w:rFonts w:hint="eastAsia"/>
+        </w:rPr>
+        <w:t>罗归揉</w:t>
+      </w:r>
+      <w:proofErr w:type="gramEnd"/>
+      <w:r>
+        <w:rPr>
+          <w:rFonts w:hint="eastAsia"/>
+        </w:rPr>
+        <w:t>了</w:t>
+      </w:r>
+      <w:proofErr w:type="gramStart"/>
+      <w:r>
+        <w:rPr>
+          <w:rFonts w:hint="eastAsia"/>
+        </w:rPr>
+        <w:t>揉</w:t>
+      </w:r>
+      <w:proofErr w:type="gramEnd"/>
+      <w:r>
+        <w:rPr>
+          <w:rFonts w:hint="eastAsia"/>
+        </w:rPr>
+        <w:t>酸涩的眼皮。</w:t>
       </w:r>
     </w:p>
     <w:p>
@@ -223,7 +737,7 @@
     </w:p>
     <w:p>
       <w:pPr>
-        <w:pStyle w:val="a5"/>
+        <w:pStyle w:val="a7"/>
         <w:widowControl/>
         <w:ind w:firstLineChars="0"/>
       </w:pPr>
@@ -243,7 +757,21 @@
         <w:rPr>
           <w:rFonts w:hint="eastAsia"/>
         </w:rPr>
-        <w:t>超有意思嘛？”罗归对着电话里几近抓狂的蒙楚说道，“</w:t>
+        <w:t>超有意思嘛？”</w:t>
+      </w:r>
+      <w:proofErr w:type="gramStart"/>
+      <w:r>
+        <w:rPr>
+          <w:rFonts w:hint="eastAsia"/>
+        </w:rPr>
+        <w:t>罗归对着</w:t>
+      </w:r>
+      <w:proofErr w:type="gramEnd"/>
+      <w:r>
+        <w:rPr>
+          <w:rFonts w:hint="eastAsia"/>
+        </w:rPr>
+        <w:t>电话里几近抓狂的蒙楚说道，“</w:t>
       </w:r>
       <w:r>
         <w:rPr>
@@ -436,17 +964,28 @@
         <w:rPr>
           <w:rFonts w:hint="eastAsia"/>
         </w:rPr>
-        <w:t>……有可能哦。”罗归噗嗤笑了。</w:t>
-      </w:r>
-    </w:p>
-    <w:p>
-      <w:pPr>
-        <w:widowControl/>
-        <w:ind w:firstLine="420"/>
-        <w:jc w:val="left"/>
-        <w:rPr>
-          <w:rFonts w:hint="eastAsia"/>
-        </w:rPr>
+        <w:t>……有可能哦。”</w:t>
+      </w:r>
+      <w:proofErr w:type="gramStart"/>
+      <w:r>
+        <w:rPr>
+          <w:rFonts w:hint="eastAsia"/>
+        </w:rPr>
+        <w:t>罗归噗嗤</w:t>
+      </w:r>
+      <w:proofErr w:type="gramEnd"/>
+      <w:r>
+        <w:rPr>
+          <w:rFonts w:hint="eastAsia"/>
+        </w:rPr>
+        <w:t>笑了。</w:t>
+      </w:r>
+    </w:p>
+    <w:p>
+      <w:pPr>
+        <w:widowControl/>
+        <w:ind w:firstLine="420"/>
+        <w:jc w:val="left"/>
       </w:pPr>
       <w:r>
         <w:rPr>
@@ -531,21 +1070,26 @@
         </w:rPr>
         <w:t>”蒙楚沉默许久，“</w:t>
       </w:r>
-      <w:r>
-        <w:rPr>
-          <w:rFonts w:hint="eastAsia"/>
-        </w:rPr>
-        <w:t>你等着我，我收拾一下过去找你。”</w:t>
-      </w:r>
-    </w:p>
-    <w:p>
-      <w:pPr>
-        <w:widowControl/>
-        <w:ind w:firstLine="420"/>
-        <w:jc w:val="left"/>
-        <w:rPr>
-          <w:rFonts w:hint="eastAsia"/>
-        </w:rPr>
+      <w:proofErr w:type="gramStart"/>
+      <w:r>
+        <w:rPr>
+          <w:rFonts w:hint="eastAsia"/>
+        </w:rPr>
+        <w:t>你等着</w:t>
+      </w:r>
+      <w:proofErr w:type="gramEnd"/>
+      <w:r>
+        <w:rPr>
+          <w:rFonts w:hint="eastAsia"/>
+        </w:rPr>
+        <w:t>我，我收拾一下过去找你。”</w:t>
+      </w:r>
+    </w:p>
+    <w:p>
+      <w:pPr>
+        <w:widowControl/>
+        <w:ind w:firstLine="420"/>
+        <w:jc w:val="left"/>
       </w:pPr>
       <w:r>
         <w:rPr>
@@ -570,7 +1114,21 @@
         <w:rPr>
           <w:rFonts w:hint="eastAsia"/>
         </w:rPr>
-        <w:t>罗归看着窗外的景色从一望无际的温热带乔木林，渐渐变成了变成了三角形帽子的榫卯木屋和吊脚房，知道</w:t>
+        <w:t>罗归看着窗外的景色从一望无际的温热带乔木林，渐渐</w:t>
+      </w:r>
+      <w:proofErr w:type="gramStart"/>
+      <w:r>
+        <w:rPr>
+          <w:rFonts w:hint="eastAsia"/>
+        </w:rPr>
+        <w:t>变成了变成了</w:t>
+      </w:r>
+      <w:proofErr w:type="gramEnd"/>
+      <w:r>
+        <w:rPr>
+          <w:rFonts w:hint="eastAsia"/>
+        </w:rPr>
+        <w:t>三角形帽子的榫卯木屋和吊脚房，知道</w:t>
       </w:r>
       <w:r>
         <w:rPr>
@@ -719,7 +1277,21 @@
         <w:rPr>
           <w:rFonts w:hint="eastAsia"/>
         </w:rPr>
-        <w:t>……啊呀！有人抢了我的包！哎呀呀他要跑了！嘤嘤嘤别跑呀！你还给人家嘛！……”罗归忽然对着空气尖叫。车厢里的另外几个乘客闻声纷纷扭头看她，并投来了关爱智障的眼神。</w:t>
+        <w:t>……啊呀！有人抢了我的包！哎呀</w:t>
+      </w:r>
+      <w:proofErr w:type="gramStart"/>
+      <w:r>
+        <w:rPr>
+          <w:rFonts w:hint="eastAsia"/>
+        </w:rPr>
+        <w:t>呀</w:t>
+      </w:r>
+      <w:proofErr w:type="gramEnd"/>
+      <w:r>
+        <w:rPr>
+          <w:rFonts w:hint="eastAsia"/>
+        </w:rPr>
+        <w:t>他要跑了！嘤嘤嘤别跑呀！你还给人家嘛！……”罗归忽然对着空气尖叫。车厢里的另外几个乘客闻声纷纷扭头看她，并投来了关爱智障的眼神。</w:t>
       </w:r>
     </w:p>
     <w:p>
@@ -790,9 +1362,6 @@
         <w:widowControl/>
         <w:ind w:firstLine="420"/>
         <w:jc w:val="left"/>
-        <w:rPr>
-          <w:rFonts w:hint="eastAsia"/>
-        </w:rPr>
       </w:pPr>
     </w:p>
     <w:p>
@@ -879,11 +1448,19 @@
         </w:rPr>
         <w:t>身穿黑色紧身毛衣，披着一件红色外套，</w:t>
       </w:r>
-      <w:r>
-        <w:rPr>
-          <w:rFonts w:hint="eastAsia"/>
-        </w:rPr>
-        <w:t>正坐在吧台后方低着头看一本杂志。她的头发，</w:t>
+      <w:proofErr w:type="gramStart"/>
+      <w:r>
+        <w:rPr>
+          <w:rFonts w:hint="eastAsia"/>
+        </w:rPr>
+        <w:t>正坐</w:t>
+      </w:r>
+      <w:proofErr w:type="gramEnd"/>
+      <w:r>
+        <w:rPr>
+          <w:rFonts w:hint="eastAsia"/>
+        </w:rPr>
+        <w:t>在吧台后方低着头看一本杂志。她的头发，</w:t>
       </w:r>
       <w:r>
         <w:rPr>
@@ -901,7 +1478,21 @@
         <w:rPr>
           <w:rFonts w:hint="eastAsia"/>
         </w:rPr>
-        <w:t>褐色，一九分</w:t>
+        <w:t>褐色，</w:t>
+      </w:r>
+      <w:proofErr w:type="gramStart"/>
+      <w:r>
+        <w:rPr>
+          <w:rFonts w:hint="eastAsia"/>
+        </w:rPr>
+        <w:t>一九</w:t>
+      </w:r>
+      <w:proofErr w:type="gramEnd"/>
+      <w:r>
+        <w:rPr>
+          <w:rFonts w:hint="eastAsia"/>
+        </w:rPr>
+        <w:t>分</w:t>
       </w:r>
       <w:r>
         <w:rPr>
@@ -1074,7 +1665,15 @@
         <w:t>“</w:t>
       </w:r>
       <w:r>
-        <w:t>那你可以去看看我们这儿的祜女祠哦</w:t>
+        <w:t>那你可以去看看我们这儿的</w:t>
+      </w:r>
+      <w:proofErr w:type="gramStart"/>
+      <w:r>
+        <w:t>祜</w:t>
+      </w:r>
+      <w:proofErr w:type="gramEnd"/>
+      <w:r>
+        <w:t>女祠哦</w:t>
       </w:r>
       <w:r>
         <w:rPr>
@@ -1139,8 +1738,13 @@
         <w:t>，</w:t>
       </w:r>
       <w:r>
-        <w:t>也没有什么地方可以看的咯</w:t>
-      </w:r>
+        <w:t>也没有什么地方可以看的</w:t>
+      </w:r>
+      <w:proofErr w:type="gramStart"/>
+      <w:r>
+        <w:t>咯</w:t>
+      </w:r>
+      <w:proofErr w:type="gramEnd"/>
       <w:r>
         <w:rPr>
           <w:rFonts w:hint="eastAsia"/>
@@ -1180,37 +1784,60 @@
         <w:widowControl/>
         <w:ind w:firstLine="420"/>
         <w:jc w:val="left"/>
-        <w:rPr>
-          <w:rFonts w:hint="eastAsia"/>
-        </w:rPr>
-      </w:pPr>
-      <w:bookmarkStart w:id="0" w:name="_GoBack"/>
-      <w:bookmarkEnd w:id="0"/>
-    </w:p>
-    <w:p>
-      <w:pPr>
-        <w:widowControl/>
-        <w:ind w:firstLine="420"/>
-        <w:jc w:val="left"/>
-      </w:pPr>
-      <w:r>
-        <w:rPr>
-          <w:rFonts w:hint="eastAsia"/>
-        </w:rPr>
-        <w:t>头一次遇到这种宰客的。回去的大巴已经没有了，必须住一晚上明天再走。罗归只是觉得咽不下这口气。</w:t>
-      </w:r>
-    </w:p>
-    <w:p>
-      <w:pPr>
-        <w:widowControl/>
-        <w:ind w:firstLine="420"/>
-        <w:jc w:val="left"/>
-      </w:pPr>
-      <w:r>
-        <w:rPr>
-          <w:rFonts w:hint="eastAsia"/>
-        </w:rPr>
-        <w:t>“艳啊，阿隆不在，你又拿外地人出气啦。”楼上缓缓踱下来一个老婆婆。老婆婆走到我旁边，拍了拍我的胳膊，“二十一晚，小闺女。”</w:t>
+      </w:pPr>
+    </w:p>
+    <w:p>
+      <w:pPr>
+        <w:widowControl/>
+        <w:ind w:firstLine="420"/>
+        <w:jc w:val="left"/>
+      </w:pPr>
+      <w:r>
+        <w:rPr>
+          <w:rFonts w:hint="eastAsia"/>
+        </w:rPr>
+        <w:t>头一次遇到这种宰客的。回去的大巴已经没有了，必须住一晚上明天再走。罗归只是觉得</w:t>
+      </w:r>
+      <w:proofErr w:type="gramStart"/>
+      <w:r>
+        <w:rPr>
+          <w:rFonts w:hint="eastAsia"/>
+        </w:rPr>
+        <w:t>咽</w:t>
+      </w:r>
+      <w:proofErr w:type="gramEnd"/>
+      <w:r>
+        <w:rPr>
+          <w:rFonts w:hint="eastAsia"/>
+        </w:rPr>
+        <w:t>不下这口气。</w:t>
+      </w:r>
+    </w:p>
+    <w:p>
+      <w:pPr>
+        <w:widowControl/>
+        <w:ind w:firstLine="420"/>
+        <w:jc w:val="left"/>
+      </w:pPr>
+      <w:r>
+        <w:rPr>
+          <w:rFonts w:hint="eastAsia"/>
+        </w:rPr>
+        <w:t>“艳啊，阿隆不在，你又拿外地人出气啦。”楼上缓缓</w:t>
+      </w:r>
+      <w:proofErr w:type="gramStart"/>
+      <w:r>
+        <w:rPr>
+          <w:rFonts w:hint="eastAsia"/>
+        </w:rPr>
+        <w:t>踱</w:t>
+      </w:r>
+      <w:proofErr w:type="gramEnd"/>
+      <w:r>
+        <w:rPr>
+          <w:rFonts w:hint="eastAsia"/>
+        </w:rPr>
+        <w:t>下来一个老婆婆。老婆婆走到我旁边，拍了拍我的胳膊，“二十一晚，小闺女。”</w:t>
       </w:r>
     </w:p>
     <w:p>
@@ -1308,7 +1935,21 @@
         <w:rPr>
           <w:rFonts w:hint="eastAsia"/>
         </w:rPr>
-        <w:t>“毛毛，回屋去。”那个叫毛毛的小孩听话地跑开了，“来了就是缘分，拒不得的，艳。”老婆婆轻轻的握了握我的小臂，“安心住吧孩子，艳姨就是贪财，绝对没什么坏心眼的。我们主家姓郝，你可以叫我郝奶。”</w:t>
+        <w:t>“毛毛，回屋去。”那个叫毛毛的小孩听话地跑开了，“来了就是缘分，拒不得的，艳。”老婆婆轻轻的握了握我的小臂，“安心住吧孩子，艳姨就是贪财，绝对没什么坏心眼的。我们主家姓郝，你可以叫我</w:t>
+      </w:r>
+      <w:proofErr w:type="gramStart"/>
+      <w:r>
+        <w:rPr>
+          <w:rFonts w:hint="eastAsia"/>
+        </w:rPr>
+        <w:t>郝</w:t>
+      </w:r>
+      <w:proofErr w:type="gramEnd"/>
+      <w:r>
+        <w:rPr>
+          <w:rFonts w:hint="eastAsia"/>
+        </w:rPr>
+        <w:t>奶。”</w:t>
       </w:r>
     </w:p>
     <w:p>
@@ -1337,7 +1978,15 @@
         <w:t>付完钱，罗归忽然想起来了刚下火车时拿到的广告纸。上边只有一个葛萝镇的景点，叫做“祜女祠”。</w:t>
       </w:r>
       <w:r>
-        <w:t>广告上的宣传图看起来还不赖，至少比这里这些破木屋漂亮多了。</w:t>
+        <w:t>广告上的宣传图看起来还不赖，至少比</w:t>
+      </w:r>
+      <w:proofErr w:type="gramStart"/>
+      <w:r>
+        <w:t>这里这些</w:t>
+      </w:r>
+      <w:proofErr w:type="gramEnd"/>
+      <w:r>
+        <w:t>破木屋漂亮多了。</w:t>
       </w:r>
     </w:p>
     <w:p>
@@ -1351,29 +2000,51 @@
           <w:rFonts w:hint="eastAsia"/>
         </w:rPr>
         <w:lastRenderedPageBreak/>
-        <w:t>“郝奶，咱这里，是不是只有祜女祠那儿比较好看呀。您知道怎么走吗？”</w:t>
-      </w:r>
-    </w:p>
-    <w:p>
-      <w:pPr>
-        <w:widowControl/>
-        <w:ind w:firstLine="420"/>
-        <w:jc w:val="left"/>
-      </w:pPr>
-      <w:r>
-        <w:rPr>
-          <w:rFonts w:hint="eastAsia"/>
-        </w:rPr>
         <w:t>“</w:t>
       </w:r>
+      <w:proofErr w:type="gramStart"/>
+      <w:r>
+        <w:rPr>
+          <w:rFonts w:hint="eastAsia"/>
+        </w:rPr>
+        <w:t>郝</w:t>
+      </w:r>
+      <w:proofErr w:type="gramEnd"/>
+      <w:r>
+        <w:rPr>
+          <w:rFonts w:hint="eastAsia"/>
+        </w:rPr>
+        <w:t>奶，咱这里，是不是只有祜女祠那儿比较好看呀。您知道怎么走吗？”</w:t>
+      </w:r>
+    </w:p>
+    <w:p>
+      <w:pPr>
+        <w:widowControl/>
+        <w:ind w:firstLine="420"/>
+        <w:jc w:val="left"/>
+      </w:pPr>
+      <w:r>
+        <w:rPr>
+          <w:rFonts w:hint="eastAsia"/>
+        </w:rPr>
+        <w:t>“</w:t>
+      </w:r>
       <w:r>
         <w:t>去</w:t>
       </w:r>
-      <w:r>
-        <w:rPr>
-          <w:rFonts w:hint="eastAsia"/>
-        </w:rPr>
-        <w:t>祜女祠</w:t>
+      <w:proofErr w:type="gramStart"/>
+      <w:r>
+        <w:rPr>
+          <w:rFonts w:hint="eastAsia"/>
+        </w:rPr>
+        <w:t>祜</w:t>
+      </w:r>
+      <w:proofErr w:type="gramEnd"/>
+      <w:r>
+        <w:rPr>
+          <w:rFonts w:hint="eastAsia"/>
+        </w:rPr>
+        <w:t>女祠</w:t>
       </w:r>
       <w:r>
         <w:t>呀</w:t>
@@ -1382,7 +2053,21 @@
         <w:rPr>
           <w:rFonts w:hint="eastAsia"/>
         </w:rPr>
-        <w:t>……向东看那个最近的山叫做祜女山，山顶就是祜女祠。待会儿你回屋时，估计还能从窗户里望见。”郝奶顿了一下</w:t>
+        <w:t>……向东看那个最近的山叫做祜女山，山顶就是祜女祠。待会儿你回屋时，估计还能从窗户里望见。”</w:t>
+      </w:r>
+      <w:proofErr w:type="gramStart"/>
+      <w:r>
+        <w:rPr>
+          <w:rFonts w:hint="eastAsia"/>
+        </w:rPr>
+        <w:t>郝奶</w:t>
+      </w:r>
+      <w:proofErr w:type="gramEnd"/>
+      <w:r>
+        <w:rPr>
+          <w:rFonts w:hint="eastAsia"/>
+        </w:rPr>
+        <w:t>顿了一下</w:t>
       </w:r>
       <w:r>
         <w:t>，</w:t>
@@ -1415,8 +2100,13 @@
         </w:rPr>
         <w:t>“</w:t>
       </w:r>
-      <w:r>
-        <w:t>祜女，是您这儿信奉的神吗？</w:t>
+      <w:proofErr w:type="gramStart"/>
+      <w:r>
+        <w:t>祜</w:t>
+      </w:r>
+      <w:proofErr w:type="gramEnd"/>
+      <w:r>
+        <w:t>女，是您这儿信奉的神吗？</w:t>
       </w:r>
       <w:r>
         <w:rPr>
@@ -1438,7 +2128,15 @@
         <w:t>“</w:t>
       </w:r>
       <w:r>
-        <w:t>可以这么说吧。祜女祠是祜女休息的地方</w:t>
+        <w:t>可以这么说吧。</w:t>
+      </w:r>
+      <w:proofErr w:type="gramStart"/>
+      <w:r>
+        <w:t>祜</w:t>
+      </w:r>
+      <w:proofErr w:type="gramEnd"/>
+      <w:r>
+        <w:t>女祠是祜女休息的地方</w:t>
       </w:r>
       <w:r>
         <w:rPr>
@@ -1591,20 +2289,70 @@
         <w:rPr>
           <w:rFonts w:hint="eastAsia"/>
         </w:rPr>
-        <w:t>。葛萝镇属于南方典型的喀斯特地貌，祜女山就是拔地而起的众多山峰之一，不过比其他山都更为高大宽阔一点。看起来海拔大概也就三百米的样子，路上的行人不多，但看起来并不像是外地的旅人，都匆匆忙忙的，完全也不看什么风景。祜女山的台阶多数是大小不一的石板，临近山顶的地方变成了木板。路并不远，但是一边欣赏风景，一边拍照和休息，罗归还是花了一个多小时才到。</w:t>
-      </w:r>
-    </w:p>
-    <w:p>
-      <w:pPr>
-        <w:widowControl/>
-        <w:ind w:firstLine="420"/>
-        <w:jc w:val="left"/>
-      </w:pPr>
-      <w:r>
-        <w:rPr>
-          <w:rFonts w:hint="eastAsia"/>
-        </w:rPr>
-        <w:t>祜女祠整体是木制结构，看上去比镇上其他的房屋都古老的多。祠堂整体呈“日”字形，北侧是正殿，南侧是个小院子。建筑完全是榫卯结构，内外皆有黑漆，看上去保护得特别好，南方这么潮湿的环境下，黑漆毫无脱落的痕迹。只正门的一侧稍微有些修葺的痕迹，用的是水泥和砖，不过也同样被细心地刷上了黑漆。但是保养得这么好的一座建筑，院内竟然空空荡荡，并没有常见的香炉之类，更别说什么卖香的店家了。</w:t>
+        <w:t>。葛萝镇属于南方典型的喀斯特地貌，</w:t>
+      </w:r>
+      <w:proofErr w:type="gramStart"/>
+      <w:r>
+        <w:rPr>
+          <w:rFonts w:hint="eastAsia"/>
+        </w:rPr>
+        <w:t>祜女山</w:t>
+      </w:r>
+      <w:proofErr w:type="gramEnd"/>
+      <w:r>
+        <w:rPr>
+          <w:rFonts w:hint="eastAsia"/>
+        </w:rPr>
+        <w:t>就是拔地而起的众多山峰之一，不过比其他山都更为高大宽阔一点。看起来海拔大概也就三百米的样子，路上的行人不多，但看起来并不像是外地的旅人，都匆匆忙忙的，完全也不看什么风景。</w:t>
+      </w:r>
+      <w:proofErr w:type="gramStart"/>
+      <w:r>
+        <w:rPr>
+          <w:rFonts w:hint="eastAsia"/>
+        </w:rPr>
+        <w:t>祜女山</w:t>
+      </w:r>
+      <w:proofErr w:type="gramEnd"/>
+      <w:r>
+        <w:rPr>
+          <w:rFonts w:hint="eastAsia"/>
+        </w:rPr>
+        <w:t>的台阶多数是大小不一的石板，临近山顶的地方变成了木板。路并不远，但是一边欣赏风景，一边拍照和休息，罗归还是花了一个多小时才到。</w:t>
+      </w:r>
+    </w:p>
+    <w:p>
+      <w:pPr>
+        <w:widowControl/>
+        <w:ind w:firstLine="420"/>
+        <w:jc w:val="left"/>
+      </w:pPr>
+      <w:proofErr w:type="gramStart"/>
+      <w:r>
+        <w:rPr>
+          <w:rFonts w:hint="eastAsia"/>
+        </w:rPr>
+        <w:t>祜</w:t>
+      </w:r>
+      <w:proofErr w:type="gramEnd"/>
+      <w:r>
+        <w:rPr>
+          <w:rFonts w:hint="eastAsia"/>
+        </w:rPr>
+        <w:t>女祠整体是木制结构，看上去比镇上其他的房屋都古老的多。祠堂整体呈“日”字形，北侧是正殿，南侧是个小院子。建筑完全是</w:t>
+      </w:r>
+      <w:proofErr w:type="gramStart"/>
+      <w:r>
+        <w:rPr>
+          <w:rFonts w:hint="eastAsia"/>
+        </w:rPr>
+        <w:t>榫</w:t>
+      </w:r>
+      <w:proofErr w:type="gramEnd"/>
+      <w:r>
+        <w:rPr>
+          <w:rFonts w:hint="eastAsia"/>
+        </w:rPr>
+        <w:t>卯结构，内外皆有黑漆，看上去保护得特别好，南方这么潮湿的环境下，黑漆毫无脱落的痕迹。只正门的一侧稍微有些修葺的痕迹，用的是水泥和砖，不过也同样被细心地刷上了黑漆。但是保养得这么好的一座建筑，院内竟然空空荡荡，并没有常见的香炉之类，更别说什么卖香的店家了。</w:t>
       </w:r>
     </w:p>
     <w:p>
@@ -1647,33 +2395,89 @@
         <w:rPr>
           <w:rFonts w:hint="eastAsia"/>
         </w:rPr>
-        <w:t>的东西。然而……手里并没有东西啊！罗归有点想笑。这个雕像应该就是名称里的“祜女”了，罗归本以为，祜女像，应该会和这个建筑一样古老，至少，应当是石头的吧……或者，涂上漆也好些啊……</w:t>
-      </w:r>
-    </w:p>
-    <w:p>
-      <w:pPr>
-        <w:widowControl/>
-        <w:ind w:firstLine="420"/>
-        <w:jc w:val="left"/>
-      </w:pPr>
-      <w:r>
-        <w:rPr>
-          <w:rFonts w:hint="eastAsia"/>
-        </w:rPr>
-        <w:t>等下，这个石像好眼熟啊……咦，哈哈哈……</w:t>
-      </w:r>
-    </w:p>
-    <w:p>
-      <w:pPr>
-        <w:widowControl/>
-        <w:ind w:firstLine="420"/>
-        <w:jc w:val="left"/>
-      </w:pPr>
-      <w:r>
-        <w:rPr>
-          <w:rFonts w:hint="eastAsia"/>
-        </w:rPr>
-        <w:t>我居然和祜女像撞脸了？？</w:t>
+        <w:t>的东西。然而……手里并没有东西啊！罗归有点想笑。这个雕像应该就是名称里的“祜女”了，罗归本以为，</w:t>
+      </w:r>
+      <w:proofErr w:type="gramStart"/>
+      <w:r>
+        <w:rPr>
+          <w:rFonts w:hint="eastAsia"/>
+        </w:rPr>
+        <w:t>祜</w:t>
+      </w:r>
+      <w:proofErr w:type="gramEnd"/>
+      <w:r>
+        <w:rPr>
+          <w:rFonts w:hint="eastAsia"/>
+        </w:rPr>
+        <w:t>女像，应该会和这个建筑一样古老，至少，应当是石头的吧……或者，涂上漆也好些啊……</w:t>
+      </w:r>
+    </w:p>
+    <w:p>
+      <w:pPr>
+        <w:widowControl/>
+        <w:ind w:firstLine="420"/>
+        <w:jc w:val="left"/>
+      </w:pPr>
+      <w:r>
+        <w:rPr>
+          <w:rFonts w:hint="eastAsia"/>
+        </w:rPr>
+        <w:t>等下，这个石像好</w:t>
+      </w:r>
+      <w:proofErr w:type="gramStart"/>
+      <w:r>
+        <w:rPr>
+          <w:rFonts w:hint="eastAsia"/>
+        </w:rPr>
+        <w:t>眼熟啊</w:t>
+      </w:r>
+      <w:proofErr w:type="gramEnd"/>
+      <w:r>
+        <w:rPr>
+          <w:rFonts w:hint="eastAsia"/>
+        </w:rPr>
+        <w:t>……咦，哈哈哈……</w:t>
+      </w:r>
+    </w:p>
+    <w:p>
+      <w:pPr>
+        <w:widowControl/>
+        <w:ind w:firstLine="420"/>
+        <w:jc w:val="left"/>
+      </w:pPr>
+      <w:r>
+        <w:rPr>
+          <w:rFonts w:hint="eastAsia"/>
+        </w:rPr>
+        <w:t>我居然和</w:t>
+      </w:r>
+      <w:proofErr w:type="gramStart"/>
+      <w:r>
+        <w:rPr>
+          <w:rFonts w:hint="eastAsia"/>
+        </w:rPr>
+        <w:t>祜</w:t>
+      </w:r>
+      <w:proofErr w:type="gramEnd"/>
+      <w:r>
+        <w:rPr>
+          <w:rFonts w:hint="eastAsia"/>
+        </w:rPr>
+        <w:t>女</w:t>
+      </w:r>
+      <w:proofErr w:type="gramStart"/>
+      <w:r>
+        <w:rPr>
+          <w:rFonts w:hint="eastAsia"/>
+        </w:rPr>
+        <w:t>像撞脸</w:t>
+      </w:r>
+      <w:proofErr w:type="gramEnd"/>
+      <w:r>
+        <w:rPr>
+          <w:rFonts w:hint="eastAsia"/>
+        </w:rPr>
+        <w:t>了？？</w:t>
       </w:r>
     </w:p>
     <w:p>
@@ -1742,7 +2546,21 @@
         <w:rPr>
           <w:rFonts w:hint="eastAsia"/>
         </w:rPr>
-        <w:t>的女人，看上去年龄大概只有三十多岁，头发已经有许多花白了。她神情专注地看着祜女像，径直走到正殿中央，完全无视</w:t>
+        <w:t>的女人，看上去年龄大概只有三十多岁，头发已经有许多花白了。她神情专注地看着</w:t>
+      </w:r>
+      <w:proofErr w:type="gramStart"/>
+      <w:r>
+        <w:rPr>
+          <w:rFonts w:hint="eastAsia"/>
+        </w:rPr>
+        <w:t>祜</w:t>
+      </w:r>
+      <w:proofErr w:type="gramEnd"/>
+      <w:r>
+        <w:rPr>
+          <w:rFonts w:hint="eastAsia"/>
+        </w:rPr>
+        <w:t>女像，径直走到正殿中央，完全无视</w:t>
       </w:r>
       <w:r>
         <w:rPr>
@@ -1844,6 +2662,7 @@
         </w:rPr>
         <w:t>，</w:t>
       </w:r>
+      <w:proofErr w:type="gramStart"/>
       <w:r>
         <w:rPr>
           <w:rFonts w:hint="eastAsia"/>
@@ -1851,7 +2670,11 @@
         <w:t>而后</w:t>
       </w:r>
       <w:r>
-        <w:t>先在眉心一点</w:t>
+        <w:t>先</w:t>
+      </w:r>
+      <w:proofErr w:type="gramEnd"/>
+      <w:r>
+        <w:t>在眉心一点</w:t>
       </w:r>
       <w:r>
         <w:rPr>
@@ -2143,7 +2966,21 @@
         <w:rPr>
           <w:rFonts w:hint="eastAsia"/>
         </w:rPr>
-        <w:t>地说道，“如果对祜女感兴趣的话，后天是一年一度的祜女祭祀日。可以来看看</w:t>
+        <w:t>地说道，“如果对</w:t>
+      </w:r>
+      <w:proofErr w:type="gramStart"/>
+      <w:r>
+        <w:rPr>
+          <w:rFonts w:hint="eastAsia"/>
+        </w:rPr>
+        <w:t>祜</w:t>
+      </w:r>
+      <w:proofErr w:type="gramEnd"/>
+      <w:r>
+        <w:rPr>
+          <w:rFonts w:hint="eastAsia"/>
+        </w:rPr>
+        <w:t>女感兴趣的话，后天是一年一度的祜女祭祀日。可以来看看</w:t>
       </w:r>
       <w:r>
         <w:t>。</w:t>
@@ -2195,8 +3032,16 @@
         <w:rPr>
           <w:rFonts w:hint="eastAsia"/>
         </w:rPr>
-        <w:t>无聊的作秀</w:t>
-      </w:r>
+        <w:t>无聊的</w:t>
+      </w:r>
+      <w:proofErr w:type="gramStart"/>
+      <w:r>
+        <w:rPr>
+          <w:rFonts w:hint="eastAsia"/>
+        </w:rPr>
+        <w:t>作秀</w:t>
+      </w:r>
+      <w:proofErr w:type="gramEnd"/>
       <w:r>
         <w:rPr>
           <w:rFonts w:hint="eastAsia"/>
@@ -2206,6 +3051,7 @@
       <w:r>
         <w:t>和信徒</w:t>
       </w:r>
+      <w:proofErr w:type="gramStart"/>
       <w:r>
         <w:t>的刻奇</w:t>
       </w:r>
@@ -2213,7 +3059,14 @@
         <w:rPr>
           <w:rFonts w:hint="eastAsia"/>
         </w:rPr>
-        <w:t>罢了</w:t>
+        <w:t>罢</w:t>
+      </w:r>
+      <w:proofErr w:type="gramEnd"/>
+      <w:r>
+        <w:rPr>
+          <w:rFonts w:hint="eastAsia"/>
+        </w:rPr>
+        <w:t>了</w:t>
       </w:r>
       <w:r>
         <w:rPr>
@@ -2449,7 +3302,21 @@
         <w:rPr>
           <w:rFonts w:hint="eastAsia"/>
         </w:rPr>
-        <w:t>毛毛今天中午下学的时候格外高兴。画了一个特别红特别美的心心给小美看。小美说她从没见过这么漂亮的东西。不过待会儿还有更好玩的事情</w:t>
+        <w:t>毛毛今天中午下学的时候格外高兴。画了一个特别红特别美的心</w:t>
+      </w:r>
+      <w:proofErr w:type="gramStart"/>
+      <w:r>
+        <w:rPr>
+          <w:rFonts w:hint="eastAsia"/>
+        </w:rPr>
+        <w:t>心</w:t>
+      </w:r>
+      <w:proofErr w:type="gramEnd"/>
+      <w:r>
+        <w:rPr>
+          <w:rFonts w:hint="eastAsia"/>
+        </w:rPr>
+        <w:t>给小美看。小美说她从没见过这么漂亮的东西。不过待会儿还有更好玩的事情</w:t>
       </w:r>
       <w:r>
         <w:rPr>
@@ -2461,10 +3328,32 @@
         <w:rPr>
           <w:rFonts w:hint="eastAsia"/>
         </w:rPr>
-        <w:t>，哈哈，新住进家里的那个凶姐姐，要怪就怪自己第一天来就和妈妈吵架吧！</w:t>
-      </w:r>
-      <w:r>
-        <w:t>毛毛蹦跳着奔回客店</w:t>
+        <w:t>，哈哈，新住进家里的那个</w:t>
+      </w:r>
+      <w:proofErr w:type="gramStart"/>
+      <w:r>
+        <w:rPr>
+          <w:rFonts w:hint="eastAsia"/>
+        </w:rPr>
+        <w:t>凶</w:t>
+      </w:r>
+      <w:proofErr w:type="gramEnd"/>
+      <w:r>
+        <w:rPr>
+          <w:rFonts w:hint="eastAsia"/>
+        </w:rPr>
+        <w:t>姐姐，要怪就怪自己第一天来就和妈妈吵架吧！</w:t>
+      </w:r>
+      <w:r>
+        <w:t>毛毛</w:t>
+      </w:r>
+      <w:proofErr w:type="gramStart"/>
+      <w:r>
+        <w:t>蹦跳着</w:t>
+      </w:r>
+      <w:proofErr w:type="gramEnd"/>
+      <w:r>
+        <w:t>奔回客店</w:t>
       </w:r>
       <w:r>
         <w:rPr>
@@ -2501,7 +3390,15 @@
         <w:t>，</w:t>
       </w:r>
       <w:r>
-        <w:t>毛毛脑袋一痛</w:t>
+        <w:t>毛毛脑袋</w:t>
+      </w:r>
+      <w:proofErr w:type="gramStart"/>
+      <w:r>
+        <w:t>一</w:t>
+      </w:r>
+      <w:proofErr w:type="gramEnd"/>
+      <w:r>
+        <w:t>痛</w:t>
       </w:r>
       <w:r>
         <w:rPr>
@@ -2673,16 +3570,26 @@
         <w:t>！</w:t>
       </w:r>
       <w:r>
-        <w:t>要死要死</w:t>
-      </w:r>
+        <w:t>要死</w:t>
+      </w:r>
+      <w:proofErr w:type="gramStart"/>
+      <w:r>
+        <w:t>要死</w:t>
+      </w:r>
+      <w:proofErr w:type="gramEnd"/>
       <w:r>
         <w:rPr>
           <w:rFonts w:hint="eastAsia"/>
         </w:rPr>
         <w:t>！看我</w:t>
       </w:r>
-      <w:r>
-        <w:t>打死你打死你</w:t>
+      <w:proofErr w:type="gramStart"/>
+      <w:r>
+        <w:t>打死你打死</w:t>
+      </w:r>
+      <w:proofErr w:type="gramEnd"/>
+      <w:r>
+        <w:t>你</w:t>
       </w:r>
       <w:r>
         <w:rPr>
@@ -2792,7 +3699,35 @@
         <w:rPr>
           <w:rFonts w:hint="eastAsia"/>
         </w:rPr>
-        <w:t>小人儿在罗归点了一些圆圈后，瞬间发出炫目的刀光剑影，向另一边的小人攻击过去。看着双方头顶的绿色细条渐渐变短，他瞬间明白当这个绿色的条到了最后没有了的时候，对方就会死了。五，四，三，二，一。</w:t>
+        <w:t>小人儿在罗归点了一些圆圈后，瞬间发出炫目的刀光剑影，向另一边的小人攻击过去。看着双方头顶的绿色细条渐渐变短，他瞬间明白当这个绿色</w:t>
+      </w:r>
+      <w:proofErr w:type="gramStart"/>
+      <w:r>
+        <w:rPr>
+          <w:rFonts w:hint="eastAsia"/>
+        </w:rPr>
+        <w:t>的条到了</w:t>
+      </w:r>
+      <w:proofErr w:type="gramEnd"/>
+      <w:r>
+        <w:rPr>
+          <w:rFonts w:hint="eastAsia"/>
+        </w:rPr>
+        <w:t>最后没有了的时候，对方就会死了。五，四，三，二，</w:t>
+      </w:r>
+      <w:proofErr w:type="gramStart"/>
+      <w:r>
+        <w:rPr>
+          <w:rFonts w:hint="eastAsia"/>
+        </w:rPr>
+        <w:t>一</w:t>
+      </w:r>
+      <w:proofErr w:type="gramEnd"/>
+      <w:r>
+        <w:rPr>
+          <w:rFonts w:hint="eastAsia"/>
+        </w:rPr>
+        <w:t>。</w:t>
       </w:r>
     </w:p>
     <w:p>
@@ -3106,7 +4041,15 @@
         <w:jc w:val="left"/>
       </w:pPr>
       <w:r>
-        <w:t>看到现在毛毛像一个忠实的小狗一样</w:t>
+        <w:t>看到现在</w:t>
+      </w:r>
+      <w:proofErr w:type="gramStart"/>
+      <w:r>
+        <w:t>毛毛像</w:t>
+      </w:r>
+      <w:proofErr w:type="gramEnd"/>
+      <w:r>
+        <w:t>一个忠实的小狗一样</w:t>
       </w:r>
       <w:r>
         <w:rPr>
@@ -3255,7 +4198,21 @@
         <w:rPr>
           <w:rFonts w:hint="eastAsia"/>
         </w:rPr>
-        <w:t>。毛毛还在大方把盒子往罗归手里推，试图和罗归交换换来多玩的一小会儿时间。</w:t>
+        <w:t>。毛毛还在</w:t>
+      </w:r>
+      <w:proofErr w:type="gramStart"/>
+      <w:r>
+        <w:rPr>
+          <w:rFonts w:hint="eastAsia"/>
+        </w:rPr>
+        <w:t>大方把</w:t>
+      </w:r>
+      <w:proofErr w:type="gramEnd"/>
+      <w:r>
+        <w:rPr>
+          <w:rFonts w:hint="eastAsia"/>
+        </w:rPr>
+        <w:t>盒子往罗归手里推，试图和罗归交换换来多玩的一小会儿时间。</w:t>
       </w:r>
       <w:r>
         <w:t>罗归心疼地吹了吹护身符上的灰</w:t>
@@ -3565,7 +4522,21 @@
         <w:rPr>
           <w:rFonts w:hint="eastAsia"/>
         </w:rPr>
-        <w:t>“不……是我偷……拿来的……”</w:t>
+        <w:t>“</w:t>
+      </w:r>
+      <w:proofErr w:type="gramStart"/>
+      <w:r>
+        <w:rPr>
+          <w:rFonts w:hint="eastAsia"/>
+        </w:rPr>
+        <w:t>不</w:t>
+      </w:r>
+      <w:proofErr w:type="gramEnd"/>
+      <w:r>
+        <w:rPr>
+          <w:rFonts w:hint="eastAsia"/>
+        </w:rPr>
+        <w:t>……是我偷……拿来的……”</w:t>
       </w:r>
     </w:p>
     <w:p>
@@ -3680,11 +4651,19 @@
         <w:ind w:firstLine="420"/>
         <w:jc w:val="left"/>
       </w:pPr>
-      <w:r>
-        <w:rPr>
-          <w:rFonts w:hint="eastAsia"/>
-        </w:rPr>
-        <w:t>腾蔓家就在祜女山脚下。</w:t>
+      <w:proofErr w:type="gramStart"/>
+      <w:r>
+        <w:rPr>
+          <w:rFonts w:hint="eastAsia"/>
+        </w:rPr>
+        <w:t>腾蔓家就</w:t>
+      </w:r>
+      <w:proofErr w:type="gramEnd"/>
+      <w:r>
+        <w:rPr>
+          <w:rFonts w:hint="eastAsia"/>
+        </w:rPr>
+        <w:t>在祜女山脚下。</w:t>
       </w:r>
       <w:r>
         <w:rPr>
@@ -3823,7 +4802,21 @@
         <w:rPr>
           <w:rFonts w:hint="eastAsia"/>
         </w:rPr>
-        <w:t>，上边绣着一圈一圈的蓝黑色的花纹，并辅以白色勾边。花纹绕过女孩的腰肢，绕过女孩的手腕，绕过女孩的脚踝，</w:t>
+        <w:t>，上边绣着</w:t>
+      </w:r>
+      <w:proofErr w:type="gramStart"/>
+      <w:r>
+        <w:rPr>
+          <w:rFonts w:hint="eastAsia"/>
+        </w:rPr>
+        <w:t>一</w:t>
+      </w:r>
+      <w:proofErr w:type="gramEnd"/>
+      <w:r>
+        <w:rPr>
+          <w:rFonts w:hint="eastAsia"/>
+        </w:rPr>
+        <w:t>圈一圈的蓝黑色的花纹，并辅以白色勾边。花纹绕过女孩的腰肢，绕过女孩的手腕，绕过女孩的脚踝，</w:t>
       </w:r>
       <w:r>
         <w:t>完美的强调出女孩的轮廓</w:t>
@@ -3832,7 +4825,21 @@
         <w:rPr>
           <w:rFonts w:hint="eastAsia"/>
         </w:rPr>
-        <w:t>。女孩脸蛋白里透红，就像早上刚吃过的那个糯米团子，她整个人也像糯米团子一样，软儒香甜。阳光在她身后，把她</w:t>
+        <w:t>。女孩脸蛋白里透红，就像早上刚吃过的那个糯米团子，她整个人也像糯米团子一样，</w:t>
+      </w:r>
+      <w:proofErr w:type="gramStart"/>
+      <w:r>
+        <w:rPr>
+          <w:rFonts w:hint="eastAsia"/>
+        </w:rPr>
+        <w:t>软儒香甜</w:t>
+      </w:r>
+      <w:proofErr w:type="gramEnd"/>
+      <w:r>
+        <w:rPr>
+          <w:rFonts w:hint="eastAsia"/>
+        </w:rPr>
+        <w:t>。阳光在她身后，把她</w:t>
       </w:r>
       <w:r>
         <w:t>映照</w:t>
@@ -3841,7 +4848,21 @@
         <w:rPr>
           <w:rFonts w:hint="eastAsia"/>
         </w:rPr>
-        <w:t>得闪闪发光。罗归不由得深吸一口气，身处祜女山下，</w:t>
+        <w:t>得闪闪发光。罗归不由得深吸一口气，身处</w:t>
+      </w:r>
+      <w:proofErr w:type="gramStart"/>
+      <w:r>
+        <w:rPr>
+          <w:rFonts w:hint="eastAsia"/>
+        </w:rPr>
+        <w:t>祜</w:t>
+      </w:r>
+      <w:proofErr w:type="gramEnd"/>
+      <w:r>
+        <w:rPr>
+          <w:rFonts w:hint="eastAsia"/>
+        </w:rPr>
+        <w:t>女山下，</w:t>
       </w:r>
       <w:r>
         <w:rPr>
@@ -3959,7 +4980,15 @@
         <w:t>的吗？”罗归脸一红，赶紧拿出照片。她试图用手遮住丑陋的霉点。</w:t>
       </w:r>
       <w:r>
-        <w:t>罗归心扑通扑通跳着，</w:t>
+        <w:t>罗归心</w:t>
+      </w:r>
+      <w:proofErr w:type="gramStart"/>
+      <w:r>
+        <w:t>扑通扑通</w:t>
+      </w:r>
+      <w:proofErr w:type="gramEnd"/>
+      <w:r>
+        <w:t>跳着，</w:t>
       </w:r>
       <w:r>
         <w:rPr>
@@ -4161,7 +5190,35 @@
         <w:rPr>
           <w:rFonts w:hint="eastAsia"/>
         </w:rPr>
-        <w:t>。院子里还种着一簇簇刚刚开放的粉白色小花和黄色小花。罗归随女孩进入屋内，发现屋内的藤椅上，坐着一个目光涣散的老人。其实看年龄的话可能只有四十来岁，</w:t>
+        <w:t>。院子里还种着一簇</w:t>
+      </w:r>
+      <w:proofErr w:type="gramStart"/>
+      <w:r>
+        <w:rPr>
+          <w:rFonts w:hint="eastAsia"/>
+        </w:rPr>
+        <w:t>簇</w:t>
+      </w:r>
+      <w:proofErr w:type="gramEnd"/>
+      <w:r>
+        <w:rPr>
+          <w:rFonts w:hint="eastAsia"/>
+        </w:rPr>
+        <w:t>刚刚开放的粉白色小花和黄色小花。罗归随女孩进入屋内，发现屋内的藤椅上，坐着一个目光涣散的老人。</w:t>
+      </w:r>
+      <w:proofErr w:type="gramStart"/>
+      <w:r>
+        <w:rPr>
+          <w:rFonts w:hint="eastAsia"/>
+        </w:rPr>
+        <w:t>其实看</w:t>
+      </w:r>
+      <w:proofErr w:type="gramEnd"/>
+      <w:r>
+        <w:rPr>
+          <w:rFonts w:hint="eastAsia"/>
+        </w:rPr>
+        <w:t>年龄的话可能只有四十来岁，</w:t>
       </w:r>
       <w:r>
         <w:t>但是头发已经全白了</w:t>
@@ -4244,7 +5301,15 @@
         <w:t>。</w:t>
       </w:r>
       <w:r>
-        <w:t>家父早年因为触怒祜女</w:t>
+        <w:t>家父早年因为触怒</w:t>
+      </w:r>
+      <w:proofErr w:type="gramStart"/>
+      <w:r>
+        <w:t>祜</w:t>
+      </w:r>
+      <w:proofErr w:type="gramEnd"/>
+      <w:r>
+        <w:t>女</w:t>
       </w:r>
       <w:r>
         <w:rPr>
@@ -4390,7 +5455,21 @@
         <w:rPr>
           <w:rFonts w:hint="eastAsia"/>
         </w:rPr>
-        <w:t>，“祜女是仁慈的，因为至少父亲依然健康。”</w:t>
+        <w:t>，“</w:t>
+      </w:r>
+      <w:proofErr w:type="gramStart"/>
+      <w:r>
+        <w:rPr>
+          <w:rFonts w:hint="eastAsia"/>
+        </w:rPr>
+        <w:t>祜</w:t>
+      </w:r>
+      <w:proofErr w:type="gramEnd"/>
+      <w:r>
+        <w:rPr>
+          <w:rFonts w:hint="eastAsia"/>
+        </w:rPr>
+        <w:t>女是仁慈的，因为至少父亲依然健康。”</w:t>
       </w:r>
     </w:p>
     <w:p>
@@ -4483,7 +5562,21 @@
         <w:rPr>
           <w:rFonts w:hint="eastAsia"/>
         </w:rPr>
-        <w:t>“这张照片是我前些年遗失的。客人，一定是祜女的恩赐，让你带着她来还给了我。”</w:t>
+        <w:t>“这张照片是我前些年遗失的。客人，一定是</w:t>
+      </w:r>
+      <w:proofErr w:type="gramStart"/>
+      <w:r>
+        <w:rPr>
+          <w:rFonts w:hint="eastAsia"/>
+        </w:rPr>
+        <w:t>祜</w:t>
+      </w:r>
+      <w:proofErr w:type="gramEnd"/>
+      <w:r>
+        <w:rPr>
+          <w:rFonts w:hint="eastAsia"/>
+        </w:rPr>
+        <w:t>女的恩赐，让你带着她来还给了我。”</w:t>
       </w:r>
     </w:p>
     <w:p>
@@ -4551,7 +5644,15 @@
         <w:t>茅野姐姐</w:t>
       </w:r>
       <w:r>
-        <w:t>总带着我们玩去祜女山后边</w:t>
+        <w:t>总带着我们玩去</w:t>
+      </w:r>
+      <w:proofErr w:type="gramStart"/>
+      <w:r>
+        <w:t>祜女山</w:t>
+      </w:r>
+      <w:proofErr w:type="gramEnd"/>
+      <w:r>
+        <w:t>后边</w:t>
       </w:r>
       <w:r>
         <w:rPr>
@@ -4685,7 +5786,21 @@
         <w:rPr>
           <w:rFonts w:hint="eastAsia"/>
         </w:rPr>
-        <w:t>。那时候我们一伙孩子，常常去祜女山的后边，带着父母准备的午饭，玩到满天星星为止。”</w:t>
+        <w:t>。那时候我们一伙孩子，常常去</w:t>
+      </w:r>
+      <w:proofErr w:type="gramStart"/>
+      <w:r>
+        <w:rPr>
+          <w:rFonts w:hint="eastAsia"/>
+        </w:rPr>
+        <w:t>祜女山</w:t>
+      </w:r>
+      <w:proofErr w:type="gramEnd"/>
+      <w:r>
+        <w:rPr>
+          <w:rFonts w:hint="eastAsia"/>
+        </w:rPr>
+        <w:t>的后边，带着父母准备的午饭，玩到满天星星为止。”</w:t>
       </w:r>
     </w:p>
     <w:p>
@@ -4711,7 +5826,21 @@
         <w:rPr>
           <w:rFonts w:hint="eastAsia"/>
         </w:rPr>
-        <w:t>“腾蔓小姐，能跟我讲讲祜女的事情吗？”罗归试图转移话题，“似乎是您非常敬仰的神明呢！”</w:t>
+        <w:t>“腾蔓小姐，能跟我讲讲</w:t>
+      </w:r>
+      <w:proofErr w:type="gramStart"/>
+      <w:r>
+        <w:rPr>
+          <w:rFonts w:hint="eastAsia"/>
+        </w:rPr>
+        <w:t>祜</w:t>
+      </w:r>
+      <w:proofErr w:type="gramEnd"/>
+      <w:r>
+        <w:rPr>
+          <w:rFonts w:hint="eastAsia"/>
+        </w:rPr>
+        <w:t>女的事情吗？”罗归试图转移话题，“似乎是您非常敬仰的神明呢！”</w:t>
       </w:r>
     </w:p>
     <w:p>
@@ -4733,8 +5862,23 @@
         <w:rPr>
           <w:rFonts w:hint="eastAsia"/>
         </w:rPr>
-        <w:t>……不只是我呢。”腾蔓纯真地笑了，她的笑像阳光一样把整个屋子照的暖暖的。“其实在最初，祜女也只是和你我一样的普通女孩子。但是每过</w:t>
-      </w:r>
+        <w:t>……不只是我呢。”腾蔓纯真地笑了，她的笑像阳光一样把整个屋子照的暖暖的。“其实在最初，</w:t>
+      </w:r>
+      <w:proofErr w:type="gramStart"/>
+      <w:r>
+        <w:rPr>
+          <w:rFonts w:hint="eastAsia"/>
+        </w:rPr>
+        <w:t>祜</w:t>
+      </w:r>
+      <w:proofErr w:type="gramEnd"/>
+      <w:r>
+        <w:rPr>
+          <w:rFonts w:hint="eastAsia"/>
+        </w:rPr>
+        <w:t>女也只是和你我一样的普通女孩子。但是每过</w:t>
+      </w:r>
+      <w:proofErr w:type="spellStart"/>
       <w:r>
         <w:rPr>
           <w:rFonts w:hint="eastAsia"/>
@@ -4744,6 +5888,7 @@
       <w:r>
         <w:t>_period</w:t>
       </w:r>
+      <w:proofErr w:type="spellEnd"/>
       <w:r>
         <w:t>年的时候</w:t>
       </w:r>
@@ -4840,7 +5985,21 @@
         <w:rPr>
           <w:rFonts w:hint="eastAsia"/>
         </w:rPr>
-        <w:t>……客人关注的点好奇怪啊。”腾蔓格格地笑了，“祜女是不需要出门的。成为祜女后，将进入永眠，睡在祜女祠中。不吃不喝，无病无灾，百毒不侵。只在每年的祭祀典礼上，会载出来面对众人，接受众人的朝拜。祜女会渐渐变老，但是她的脸上的安宁和祥和，一生都不会褪去。”</w:t>
+        <w:t>……客人关注的点好奇怪啊。”腾蔓格格地笑了，“</w:t>
+      </w:r>
+      <w:proofErr w:type="gramStart"/>
+      <w:r>
+        <w:rPr>
+          <w:rFonts w:hint="eastAsia"/>
+        </w:rPr>
+        <w:t>祜</w:t>
+      </w:r>
+      <w:proofErr w:type="gramEnd"/>
+      <w:r>
+        <w:rPr>
+          <w:rFonts w:hint="eastAsia"/>
+        </w:rPr>
+        <w:t>女是不需要出门的。成为祜女后，将进入永眠，睡在祜女祠中。不吃不喝，无病无灾，百毒不侵。只在每年的祭祀典礼上，会载出来面对众人，接受众人的朝拜。祜女会渐渐变老，但是她的脸上的安宁和祥和，一生都不会褪去。”</w:t>
       </w:r>
     </w:p>
     <w:p>
@@ -4891,7 +6050,15 @@
         <w:t>“</w:t>
       </w:r>
       <w:r>
-        <w:t>客人怕不是在担心祜女不吃不喝会死去吧</w:t>
+        <w:t>客人怕不是在担心</w:t>
+      </w:r>
+      <w:proofErr w:type="gramStart"/>
+      <w:r>
+        <w:t>祜</w:t>
+      </w:r>
+      <w:proofErr w:type="gramEnd"/>
+      <w:r>
+        <w:t>女不吃不喝会死去吧</w:t>
       </w:r>
       <w:r>
         <w:rPr>
@@ -4900,7 +6067,15 @@
         <w:t>……”</w:t>
       </w:r>
       <w:r>
-        <w:t>腾蔓一下就看出了罗归脸上的疑惑</w:t>
+        <w:t>腾</w:t>
+      </w:r>
+      <w:proofErr w:type="gramStart"/>
+      <w:r>
+        <w:t>蔓一</w:t>
+      </w:r>
+      <w:proofErr w:type="gramEnd"/>
+      <w:r>
+        <w:t>下就看出了罗归脸上的疑惑</w:t>
       </w:r>
       <w:r>
         <w:rPr>
@@ -5032,7 +6207,21 @@
         <w:rPr>
           <w:rFonts w:hint="eastAsia"/>
         </w:rPr>
-        <w:t>，呼出的气息铺在罗归的两颊，罗归一下子呆住了。当腾蔓还在不解于为何客人脸颊通红时，罗归唰的一下抽出了手。</w:t>
+        <w:t>，呼出的气息铺在罗归的两颊，罗归一下子呆住了。</w:t>
+      </w:r>
+      <w:proofErr w:type="gramStart"/>
+      <w:r>
+        <w:rPr>
+          <w:rFonts w:hint="eastAsia"/>
+        </w:rPr>
+        <w:t>当腾蔓</w:t>
+      </w:r>
+      <w:proofErr w:type="gramEnd"/>
+      <w:r>
+        <w:rPr>
+          <w:rFonts w:hint="eastAsia"/>
+        </w:rPr>
+        <w:t>还在不解于为何客人脸颊通红时，罗归唰的一下抽出了手。</w:t>
       </w:r>
     </w:p>
     <w:p>
@@ -5193,7 +6382,21 @@
         <w:rPr>
           <w:rFonts w:hint="eastAsia"/>
         </w:rPr>
-        <w:t>，这个图案她再熟悉不过了。</w:t>
+        <w:t>，这个</w:t>
+      </w:r>
+      <w:proofErr w:type="gramStart"/>
+      <w:r>
+        <w:rPr>
+          <w:rFonts w:hint="eastAsia"/>
+        </w:rPr>
+        <w:t>图案她</w:t>
+      </w:r>
+      <w:proofErr w:type="gramEnd"/>
+      <w:r>
+        <w:rPr>
+          <w:rFonts w:hint="eastAsia"/>
+        </w:rPr>
+        <w:t>再熟悉不过了。</w:t>
       </w:r>
     </w:p>
     <w:p>
@@ -5295,7 +6498,21 @@
         <w:rPr>
           <w:rFonts w:hint="eastAsia"/>
         </w:rPr>
-        <w:t>就是祜女的标志呀。祜女祠就在旁边，等明天</w:t>
+        <w:t>就是</w:t>
+      </w:r>
+      <w:proofErr w:type="gramStart"/>
+      <w:r>
+        <w:rPr>
+          <w:rFonts w:hint="eastAsia"/>
+        </w:rPr>
+        <w:t>祜</w:t>
+      </w:r>
+      <w:proofErr w:type="gramEnd"/>
+      <w:r>
+        <w:rPr>
+          <w:rFonts w:hint="eastAsia"/>
+        </w:rPr>
+        <w:t>女的标志呀。祜女祠就在旁边，等明天</w:t>
       </w:r>
       <w:r>
         <w:rPr>
@@ -5326,21 +6543,35 @@
         <w:rPr>
           <w:rFonts w:hint="eastAsia"/>
         </w:rPr>
-        <w:t>“祜女祠？我白天去看过呀，没有见到过这个图案。”</w:t>
-      </w:r>
-    </w:p>
-    <w:p>
-      <w:pPr>
-        <w:widowControl/>
-        <w:ind w:firstLine="420"/>
-        <w:jc w:val="left"/>
-      </w:pPr>
-      <w:r>
-        <w:rPr>
-          <w:rFonts w:hint="eastAsia"/>
-        </w:rPr>
         <w:t>“</w:t>
       </w:r>
+      <w:proofErr w:type="gramStart"/>
+      <w:r>
+        <w:rPr>
+          <w:rFonts w:hint="eastAsia"/>
+        </w:rPr>
+        <w:t>祜</w:t>
+      </w:r>
+      <w:proofErr w:type="gramEnd"/>
+      <w:r>
+        <w:rPr>
+          <w:rFonts w:hint="eastAsia"/>
+        </w:rPr>
+        <w:t>女祠？我白天去看过呀，没有见到过这个图案。”</w:t>
+      </w:r>
+    </w:p>
+    <w:p>
+      <w:pPr>
+        <w:widowControl/>
+        <w:ind w:firstLine="420"/>
+        <w:jc w:val="left"/>
+      </w:pPr>
+      <w:r>
+        <w:rPr>
+          <w:rFonts w:hint="eastAsia"/>
+        </w:rPr>
+        <w:t>“</w:t>
+      </w:r>
       <w:r>
         <w:rPr>
           <w:rFonts w:hint="eastAsia"/>
@@ -5363,7 +6594,21 @@
         <w:rPr>
           <w:rFonts w:hint="eastAsia"/>
         </w:rPr>
-        <w:t>呢……这个图案其实是现在祜女祠中的那座祜女木雕完成之后，在摆上祜女祠的第二天，被雕刻的那个木匠发现</w:t>
+        <w:t>呢……这个图案其实是现在</w:t>
+      </w:r>
+      <w:proofErr w:type="gramStart"/>
+      <w:r>
+        <w:rPr>
+          <w:rFonts w:hint="eastAsia"/>
+        </w:rPr>
+        <w:t>祜</w:t>
+      </w:r>
+      <w:proofErr w:type="gramEnd"/>
+      <w:r>
+        <w:rPr>
+          <w:rFonts w:hint="eastAsia"/>
+        </w:rPr>
+        <w:t>女祠中的那座祜女木雕完成之后，在摆上祜女祠的第二天，被雕刻的那个木匠发现</w:t>
       </w:r>
       <w:r>
         <w:rPr>
@@ -5384,17 +6629,81 @@
         <w:ind w:firstLine="420"/>
         <w:jc w:val="left"/>
       </w:pPr>
-      <w:r>
-        <w:rPr>
-          <w:rFonts w:hint="eastAsia"/>
-        </w:rPr>
-        <w:t>祜女祠？罗归拿出手机，翻找上午在祜女祠拍过的照片。</w:t>
-      </w:r>
-      <w:r>
-        <w:rPr>
-          <w:rFonts w:hint="eastAsia"/>
-        </w:rPr>
-        <w:t>在一张拍摄那个叩头的女人的照片上，居然真的看到了祜女像侧后方隐隐约约的黑色标志。罗归一张一张的翻过所有照片，天哪，当时怎么没多拍几张祜女像，虽然丑但是还是很有纪念意义的啊，现在手机里净是些沿路风景和陌生人。</w:t>
+      <w:proofErr w:type="gramStart"/>
+      <w:r>
+        <w:rPr>
+          <w:rFonts w:hint="eastAsia"/>
+        </w:rPr>
+        <w:t>祜</w:t>
+      </w:r>
+      <w:proofErr w:type="gramEnd"/>
+      <w:r>
+        <w:rPr>
+          <w:rFonts w:hint="eastAsia"/>
+        </w:rPr>
+        <w:t>女祠？罗归拿出手机，翻找上午在</w:t>
+      </w:r>
+      <w:proofErr w:type="gramStart"/>
+      <w:r>
+        <w:rPr>
+          <w:rFonts w:hint="eastAsia"/>
+        </w:rPr>
+        <w:t>祜</w:t>
+      </w:r>
+      <w:proofErr w:type="gramEnd"/>
+      <w:r>
+        <w:rPr>
+          <w:rFonts w:hint="eastAsia"/>
+        </w:rPr>
+        <w:t>女祠拍过的照片。</w:t>
+      </w:r>
+      <w:r>
+        <w:rPr>
+          <w:rFonts w:hint="eastAsia"/>
+        </w:rPr>
+        <w:t>在一张拍摄那个叩头的女人的照片上，居然真的看到了</w:t>
+      </w:r>
+      <w:proofErr w:type="gramStart"/>
+      <w:r>
+        <w:rPr>
+          <w:rFonts w:hint="eastAsia"/>
+        </w:rPr>
+        <w:t>祜</w:t>
+      </w:r>
+      <w:proofErr w:type="gramEnd"/>
+      <w:r>
+        <w:rPr>
+          <w:rFonts w:hint="eastAsia"/>
+        </w:rPr>
+        <w:t>女像侧后方隐隐约约的黑色标志。罗归</w:t>
+      </w:r>
+      <w:proofErr w:type="gramStart"/>
+      <w:r>
+        <w:rPr>
+          <w:rFonts w:hint="eastAsia"/>
+        </w:rPr>
+        <w:t>一</w:t>
+      </w:r>
+      <w:proofErr w:type="gramEnd"/>
+      <w:r>
+        <w:rPr>
+          <w:rFonts w:hint="eastAsia"/>
+        </w:rPr>
+        <w:t>张一张的翻过所有照片，天哪，当时怎么没多拍几张祜女像，虽然</w:t>
+      </w:r>
+      <w:proofErr w:type="gramStart"/>
+      <w:r>
+        <w:rPr>
+          <w:rFonts w:hint="eastAsia"/>
+        </w:rPr>
+        <w:t>丑但</w:t>
+      </w:r>
+      <w:proofErr w:type="gramEnd"/>
+      <w:r>
+        <w:rPr>
+          <w:rFonts w:hint="eastAsia"/>
+        </w:rPr>
+        <w:t>是还是很有纪念意义的啊，现在手机里净是些沿路风景和陌生人。</w:t>
       </w:r>
     </w:p>
     <w:p>
@@ -5470,7 +6779,21 @@
         <w:rPr>
           <w:rFonts w:hint="eastAsia"/>
         </w:rPr>
-        <w:t>夜探祜女祠</w:t>
+        <w:t>夜探</w:t>
+      </w:r>
+      <w:proofErr w:type="gramStart"/>
+      <w:r>
+        <w:rPr>
+          <w:rFonts w:hint="eastAsia"/>
+        </w:rPr>
+        <w:t>祜</w:t>
+      </w:r>
+      <w:proofErr w:type="gramEnd"/>
+      <w:r>
+        <w:rPr>
+          <w:rFonts w:hint="eastAsia"/>
+        </w:rPr>
+        <w:t>女祠</w:t>
       </w:r>
     </w:p>
     <w:p>
@@ -5540,8 +6863,16 @@
         <w:rPr>
           <w:rFonts w:hint="eastAsia"/>
         </w:rPr>
-        <w:t>？啊哈哈哈</w:t>
-      </w:r>
+        <w:t>？啊哈哈</w:t>
+      </w:r>
+      <w:proofErr w:type="gramStart"/>
+      <w:r>
+        <w:rPr>
+          <w:rFonts w:hint="eastAsia"/>
+        </w:rPr>
+        <w:t>哈</w:t>
+      </w:r>
+      <w:proofErr w:type="gramEnd"/>
       <w:r>
         <w:rPr>
           <w:rFonts w:hint="eastAsia"/>
@@ -5681,7 +7012,21 @@
         <w:rPr>
           <w:rFonts w:hint="eastAsia"/>
         </w:rPr>
-        <w:t>“蒙楚，认真的说，我觉得这个小地方，还真是不简单。”罗归讲了下护身符和祜女标志的事情，“而且，蒙楚，你知道吗，我见到梦里的那个女孩了！我找到了一张照片，上边就是她！这证明这人或许离我很近。”</w:t>
+        <w:t>“蒙楚，认真的说，我觉得这个小地方，还真是不简单。”罗归讲了下护身符和</w:t>
+      </w:r>
+      <w:proofErr w:type="gramStart"/>
+      <w:r>
+        <w:rPr>
+          <w:rFonts w:hint="eastAsia"/>
+        </w:rPr>
+        <w:t>祜女标志</w:t>
+      </w:r>
+      <w:proofErr w:type="gramEnd"/>
+      <w:r>
+        <w:rPr>
+          <w:rFonts w:hint="eastAsia"/>
+        </w:rPr>
+        <w:t>的事情，“而且，蒙楚，你知道吗，我见到梦里的那个女孩了！我找到了一张照片，上边就是她！这证明这人或许离我很近。”</w:t>
       </w:r>
     </w:p>
     <w:p>
@@ -5737,7 +7082,21 @@
         <w:rPr>
           <w:rFonts w:hint="eastAsia"/>
         </w:rPr>
-        <w:t>和祜女</w:t>
+        <w:t>和</w:t>
+      </w:r>
+      <w:proofErr w:type="gramStart"/>
+      <w:r>
+        <w:rPr>
+          <w:rFonts w:hint="eastAsia"/>
+        </w:rPr>
+        <w:t>祜</w:t>
+      </w:r>
+      <w:proofErr w:type="gramEnd"/>
+      <w:r>
+        <w:rPr>
+          <w:rFonts w:hint="eastAsia"/>
+        </w:rPr>
+        <w:t>女</w:t>
       </w:r>
       <w:r>
         <w:rPr>
@@ -5798,8 +7157,16 @@
         <w:rPr>
           <w:rFonts w:hint="eastAsia"/>
         </w:rPr>
-        <w:t>……我给你买最新出的异度之刃</w:t>
-      </w:r>
+        <w:t>……我给你买最新出的异度之</w:t>
+      </w:r>
+      <w:proofErr w:type="gramStart"/>
+      <w:r>
+        <w:rPr>
+          <w:rFonts w:hint="eastAsia"/>
+        </w:rPr>
+        <w:t>刃</w:t>
+      </w:r>
+      <w:proofErr w:type="gramEnd"/>
       <w:r>
         <w:rPr>
           <w:rFonts w:hint="eastAsia"/>
@@ -5958,7 +7325,15 @@
         <w:t>趁着夜色，</w:t>
       </w:r>
       <w:r>
-        <w:t>悄悄潜入祜女祠去看看</w:t>
+        <w:t>悄悄潜入</w:t>
+      </w:r>
+      <w:proofErr w:type="gramStart"/>
+      <w:r>
+        <w:t>祜</w:t>
+      </w:r>
+      <w:proofErr w:type="gramEnd"/>
+      <w:r>
+        <w:t>女祠去看看</w:t>
       </w:r>
       <w:r>
         <w:rPr>
@@ -5970,7 +7345,21 @@
         <w:rPr>
           <w:rFonts w:hint="eastAsia"/>
         </w:rPr>
-        <w:t>藤蔓口中的祜女，能够不吃不喝，容颜永驻，这</w:t>
+        <w:t>藤蔓口中的</w:t>
+      </w:r>
+      <w:proofErr w:type="gramStart"/>
+      <w:r>
+        <w:rPr>
+          <w:rFonts w:hint="eastAsia"/>
+        </w:rPr>
+        <w:t>祜</w:t>
+      </w:r>
+      <w:proofErr w:type="gramEnd"/>
+      <w:r>
+        <w:rPr>
+          <w:rFonts w:hint="eastAsia"/>
+        </w:rPr>
+        <w:t>女，能够不吃不喝，容颜永驻，这</w:t>
       </w:r>
       <w:r>
         <w:rPr>
@@ -5988,7 +7377,21 @@
         <w:rPr>
           <w:rFonts w:hint="eastAsia"/>
         </w:rPr>
-        <w:t>那么，祜女是住在了祠中吗？和</w:t>
+        <w:t>那么，</w:t>
+      </w:r>
+      <w:proofErr w:type="gramStart"/>
+      <w:r>
+        <w:rPr>
+          <w:rFonts w:hint="eastAsia"/>
+        </w:rPr>
+        <w:t>祜</w:t>
+      </w:r>
+      <w:proofErr w:type="gramEnd"/>
+      <w:r>
+        <w:rPr>
+          <w:rFonts w:hint="eastAsia"/>
+        </w:rPr>
+        <w:t>女是住在了祠中吗？和</w:t>
       </w:r>
       <w:r>
         <w:t>一个</w:t>
@@ -6079,7 +7482,21 @@
         <w:rPr>
           <w:rFonts w:hint="eastAsia"/>
         </w:rPr>
-        <w:t>第二次爬祜女山，果然还是一样的费劲。自从开了书店之后罗归就很少出门了，更不会去锻炼，也无怪乎现在会这样。</w:t>
+        <w:t>第二次爬</w:t>
+      </w:r>
+      <w:proofErr w:type="gramStart"/>
+      <w:r>
+        <w:rPr>
+          <w:rFonts w:hint="eastAsia"/>
+        </w:rPr>
+        <w:t>祜</w:t>
+      </w:r>
+      <w:proofErr w:type="gramEnd"/>
+      <w:r>
+        <w:rPr>
+          <w:rFonts w:hint="eastAsia"/>
+        </w:rPr>
+        <w:t>女山，果然还是一样的费劲。自从开了书店之后罗归就很少出门了，更不会去锻炼，也无怪乎现在会这样。</w:t>
       </w:r>
       <w:r>
         <w:rPr>
@@ -6091,7 +7508,21 @@
         <w:rPr>
           <w:rFonts w:hint="eastAsia"/>
         </w:rPr>
-        <w:t>平日里窝在店里看侦探小说，或者窝在家玩游戏</w:t>
+        <w:t>平日里窝在店里看侦探小说，或者</w:t>
+      </w:r>
+      <w:proofErr w:type="gramStart"/>
+      <w:r>
+        <w:rPr>
+          <w:rFonts w:hint="eastAsia"/>
+        </w:rPr>
+        <w:t>窝</w:t>
+      </w:r>
+      <w:proofErr w:type="gramEnd"/>
+      <w:r>
+        <w:rPr>
+          <w:rFonts w:hint="eastAsia"/>
+        </w:rPr>
+        <w:t>在家玩游戏</w:t>
       </w:r>
       <w:r>
         <w:rPr>
@@ -6185,7 +7616,21 @@
         <w:rPr>
           <w:rFonts w:hint="eastAsia"/>
         </w:rPr>
-        <w:t>年，眉敛亡。</w:t>
+        <w:t>年，眉</w:t>
+      </w:r>
+      <w:proofErr w:type="gramStart"/>
+      <w:r>
+        <w:rPr>
+          <w:rFonts w:hint="eastAsia"/>
+        </w:rPr>
+        <w:t>敛</w:t>
+      </w:r>
+      <w:proofErr w:type="gramEnd"/>
+      <w:r>
+        <w:rPr>
+          <w:rFonts w:hint="eastAsia"/>
+        </w:rPr>
+        <w:t>亡。</w:t>
       </w:r>
     </w:p>
     <w:p>
@@ -6225,7 +7670,21 @@
         <w:rPr>
           <w:rFonts w:hint="eastAsia"/>
         </w:rPr>
-        <w:t>年时，眉敛年方</w:t>
+        <w:t>年时，眉</w:t>
+      </w:r>
+      <w:proofErr w:type="gramStart"/>
+      <w:r>
+        <w:rPr>
+          <w:rFonts w:hint="eastAsia"/>
+        </w:rPr>
+        <w:t>敛</w:t>
+      </w:r>
+      <w:proofErr w:type="gramEnd"/>
+      <w:r>
+        <w:rPr>
+          <w:rFonts w:hint="eastAsia"/>
+        </w:rPr>
+        <w:t>年方</w:t>
       </w:r>
       <w:r>
         <w:rPr>
@@ -6237,7 +7696,21 @@
         <w:rPr>
           <w:rFonts w:hint="eastAsia"/>
         </w:rPr>
-        <w:t>，与吾会于小桥边。</w:t>
+        <w:t>，</w:t>
+      </w:r>
+      <w:proofErr w:type="gramStart"/>
+      <w:r>
+        <w:rPr>
+          <w:rFonts w:hint="eastAsia"/>
+        </w:rPr>
+        <w:t>与吾会</w:t>
+      </w:r>
+      <w:proofErr w:type="gramEnd"/>
+      <w:r>
+        <w:rPr>
+          <w:rFonts w:hint="eastAsia"/>
+        </w:rPr>
+        <w:t>于小桥边。</w:t>
       </w:r>
     </w:p>
     <w:p>
@@ -6283,7 +7756,35 @@
         <w:rPr>
           <w:rFonts w:hint="eastAsia"/>
         </w:rPr>
-        <w:t>，倘若被人发现这里，恐怕眉敛就要被发现了。只是记叙甚为费力，还是换一年号吧，亡了也好。</w:t>
+        <w:t>，倘若被人发现这里，恐怕眉</w:t>
+      </w:r>
+      <w:proofErr w:type="gramStart"/>
+      <w:r>
+        <w:rPr>
+          <w:rFonts w:hint="eastAsia"/>
+        </w:rPr>
+        <w:t>敛</w:t>
+      </w:r>
+      <w:proofErr w:type="gramEnd"/>
+      <w:r>
+        <w:rPr>
+          <w:rFonts w:hint="eastAsia"/>
+        </w:rPr>
+        <w:t>就要被发现了。只是记叙甚为费力，还是换</w:t>
+      </w:r>
+      <w:proofErr w:type="gramStart"/>
+      <w:r>
+        <w:rPr>
+          <w:rFonts w:hint="eastAsia"/>
+        </w:rPr>
+        <w:t>一</w:t>
+      </w:r>
+      <w:proofErr w:type="gramEnd"/>
+      <w:r>
+        <w:rPr>
+          <w:rFonts w:hint="eastAsia"/>
+        </w:rPr>
+        <w:t>年号吧，亡了也好。</w:t>
       </w:r>
     </w:p>
     <w:p>
@@ -6308,7 +7809,35 @@
         <w:rPr>
           <w:rFonts w:hint="eastAsia"/>
         </w:rPr>
-        <w:t>年，眉敛今日额头微动。不知是否是苏醒的前兆。总觉得祜女石光芒不似百年前那般亮了。</w:t>
+        <w:t>年，眉</w:t>
+      </w:r>
+      <w:proofErr w:type="gramStart"/>
+      <w:r>
+        <w:rPr>
+          <w:rFonts w:hint="eastAsia"/>
+        </w:rPr>
+        <w:t>敛</w:t>
+      </w:r>
+      <w:proofErr w:type="gramEnd"/>
+      <w:r>
+        <w:rPr>
+          <w:rFonts w:hint="eastAsia"/>
+        </w:rPr>
+        <w:t>今日额头微动。不知是否是苏醒的前兆。总觉得</w:t>
+      </w:r>
+      <w:proofErr w:type="gramStart"/>
+      <w:r>
+        <w:rPr>
+          <w:rFonts w:hint="eastAsia"/>
+        </w:rPr>
+        <w:t>祜</w:t>
+      </w:r>
+      <w:proofErr w:type="gramEnd"/>
+      <w:r>
+        <w:rPr>
+          <w:rFonts w:hint="eastAsia"/>
+        </w:rPr>
+        <w:t>女石光芒不似百年前那般亮了。</w:t>
       </w:r>
     </w:p>
     <w:p>
@@ -6330,7 +7859,63 @@
         <w:rPr>
           <w:rFonts w:hint="eastAsia"/>
         </w:rPr>
-        <w:t>年，余日夜照看眉敛，然前日发觉其额间竟生出一颗黑斑。想起过去战场上的尸体腐烂，余心中恐慌。祜女石光芒明显较过去暗淡许多。眉敛的身体倘若不受庇护，余必与其一同归去。</w:t>
+        <w:t>年，余日夜照看眉</w:t>
+      </w:r>
+      <w:proofErr w:type="gramStart"/>
+      <w:r>
+        <w:rPr>
+          <w:rFonts w:hint="eastAsia"/>
+        </w:rPr>
+        <w:t>敛</w:t>
+      </w:r>
+      <w:proofErr w:type="gramEnd"/>
+      <w:r>
+        <w:rPr>
+          <w:rFonts w:hint="eastAsia"/>
+        </w:rPr>
+        <w:t>，然前日发觉其额间竟生出一颗黑斑。想起过去战场上的尸体腐烂，余心中恐慌。</w:t>
+      </w:r>
+      <w:proofErr w:type="gramStart"/>
+      <w:r>
+        <w:rPr>
+          <w:rFonts w:hint="eastAsia"/>
+        </w:rPr>
+        <w:t>祜</w:t>
+      </w:r>
+      <w:proofErr w:type="gramEnd"/>
+      <w:r>
+        <w:rPr>
+          <w:rFonts w:hint="eastAsia"/>
+        </w:rPr>
+        <w:t>女石光芒明显较过去暗淡许多。眉</w:t>
+      </w:r>
+      <w:proofErr w:type="gramStart"/>
+      <w:r>
+        <w:rPr>
+          <w:rFonts w:hint="eastAsia"/>
+        </w:rPr>
+        <w:t>敛</w:t>
+      </w:r>
+      <w:proofErr w:type="gramEnd"/>
+      <w:r>
+        <w:rPr>
+          <w:rFonts w:hint="eastAsia"/>
+        </w:rPr>
+        <w:t>的身体倘若不受庇护，</w:t>
+      </w:r>
+      <w:proofErr w:type="gramStart"/>
+      <w:r>
+        <w:rPr>
+          <w:rFonts w:hint="eastAsia"/>
+        </w:rPr>
+        <w:t>余必与</w:t>
+      </w:r>
+      <w:proofErr w:type="gramEnd"/>
+      <w:r>
+        <w:rPr>
+          <w:rFonts w:hint="eastAsia"/>
+        </w:rPr>
+        <w:t>其一同归去。</w:t>
       </w:r>
     </w:p>
     <w:p>
@@ -6386,7 +7971,15 @@
         <w:t>，</w:t>
       </w:r>
       <w:r>
-        <w:t>你为什么不感激祜女石的接受</w:t>
+        <w:t>你为什么不感激</w:t>
+      </w:r>
+      <w:proofErr w:type="gramStart"/>
+      <w:r>
+        <w:t>祜</w:t>
+      </w:r>
+      <w:proofErr w:type="gramEnd"/>
+      <w:r>
+        <w:t>女石的接受</w:t>
       </w:r>
       <w:r>
         <w:rPr>
@@ -6440,7 +8033,15 @@
         <w:t>。</w:t>
       </w:r>
       <w:r>
-        <w:t>和我的眉敛一样</w:t>
+        <w:t>和我的眉</w:t>
+      </w:r>
+      <w:proofErr w:type="gramStart"/>
+      <w:r>
+        <w:t>敛</w:t>
+      </w:r>
+      <w:proofErr w:type="gramEnd"/>
+      <w:r>
+        <w:t>一样</w:t>
       </w:r>
       <w:r>
         <w:rPr>
@@ -6449,7 +8050,15 @@
         <w:t>。</w:t>
       </w:r>
       <w:r>
-        <w:t>可是眉敛和我不同</w:t>
+        <w:t>可是眉</w:t>
+      </w:r>
+      <w:proofErr w:type="gramStart"/>
+      <w:r>
+        <w:t>敛</w:t>
+      </w:r>
+      <w:proofErr w:type="gramEnd"/>
+      <w:r>
+        <w:t>和我不同</w:t>
       </w:r>
       <w:r>
         <w:rPr>
@@ -6498,7 +8107,21 @@
         <w:rPr>
           <w:rFonts w:hint="eastAsia"/>
         </w:rPr>
-        <w:t>我在军中做一名军医，眉敛则是</w:t>
+        <w:t>我在军中做一名军医，眉</w:t>
+      </w:r>
+      <w:proofErr w:type="gramStart"/>
+      <w:r>
+        <w:rPr>
+          <w:rFonts w:hint="eastAsia"/>
+        </w:rPr>
+        <w:t>敛</w:t>
+      </w:r>
+      <w:proofErr w:type="gramEnd"/>
+      <w:r>
+        <w:rPr>
+          <w:rFonts w:hint="eastAsia"/>
+        </w:rPr>
+        <w:t>则是</w:t>
       </w:r>
       <w:r>
         <w:rPr>
@@ -6510,7 +8133,21 @@
         <w:rPr>
           <w:rFonts w:hint="eastAsia"/>
         </w:rPr>
-        <w:t>户。那个年代的女子本不能从军，但是出生武将世家的眉敛，凭着一身本领，和出生入死</w:t>
+        <w:t>户。那个年代的女子本不能从军，但是出生武将世家的眉</w:t>
+      </w:r>
+      <w:proofErr w:type="gramStart"/>
+      <w:r>
+        <w:rPr>
+          <w:rFonts w:hint="eastAsia"/>
+        </w:rPr>
+        <w:t>敛</w:t>
+      </w:r>
+      <w:proofErr w:type="gramEnd"/>
+      <w:r>
+        <w:rPr>
+          <w:rFonts w:hint="eastAsia"/>
+        </w:rPr>
+        <w:t>，凭着一身本领，和出生入死</w:t>
       </w:r>
       <w:r>
         <w:rPr>
@@ -6524,6 +8161,7 @@
         </w:rPr>
         <w:t>，竟然在</w:t>
       </w:r>
+      <w:proofErr w:type="gramStart"/>
       <w:r>
         <w:t>17</w:t>
       </w:r>
@@ -6531,7 +8169,14 @@
         <w:rPr>
           <w:rFonts w:hint="eastAsia"/>
         </w:rPr>
-        <w:t>岁就谋得了武将之职。她总冲在第一个，</w:t>
+        <w:t>岁就谋得</w:t>
+      </w:r>
+      <w:proofErr w:type="gramEnd"/>
+      <w:r>
+        <w:rPr>
+          <w:rFonts w:hint="eastAsia"/>
+        </w:rPr>
+        <w:t>了武将之职。她总冲在第一个，</w:t>
       </w:r>
       <w:r>
         <w:rPr>
@@ -6647,7 +8292,21 @@
         <w:rPr>
           <w:rFonts w:hint="eastAsia"/>
         </w:rPr>
-        <w:t>。而眉敛，从百户成为了</w:t>
+        <w:t>。而眉</w:t>
+      </w:r>
+      <w:proofErr w:type="gramStart"/>
+      <w:r>
+        <w:rPr>
+          <w:rFonts w:hint="eastAsia"/>
+        </w:rPr>
+        <w:t>敛</w:t>
+      </w:r>
+      <w:proofErr w:type="gramEnd"/>
+      <w:r>
+        <w:rPr>
+          <w:rFonts w:hint="eastAsia"/>
+        </w:rPr>
+        <w:t>，从百户成为了</w:t>
       </w:r>
       <w:r>
         <w:rPr>
@@ -6751,13 +8410,35 @@
         <w:rPr>
           <w:rFonts w:hint="eastAsia"/>
         </w:rPr>
-        <w:t>我带着眉敛</w:t>
-      </w:r>
-      <w:r>
-        <w:rPr>
-          <w:rFonts w:hint="eastAsia"/>
-        </w:rPr>
-        <w:t>逃了。凭着我对采药的熟悉，和眉敛顶尖的捕猎技术，我们一路</w:t>
+        <w:t>我带着眉</w:t>
+      </w:r>
+      <w:proofErr w:type="gramStart"/>
+      <w:r>
+        <w:rPr>
+          <w:rFonts w:hint="eastAsia"/>
+        </w:rPr>
+        <w:t>敛</w:t>
+      </w:r>
+      <w:proofErr w:type="gramEnd"/>
+      <w:r>
+        <w:rPr>
+          <w:rFonts w:hint="eastAsia"/>
+        </w:rPr>
+        <w:t>逃了。凭着我对采药的熟悉，和眉</w:t>
+      </w:r>
+      <w:proofErr w:type="gramStart"/>
+      <w:r>
+        <w:rPr>
+          <w:rFonts w:hint="eastAsia"/>
+        </w:rPr>
+        <w:t>敛</w:t>
+      </w:r>
+      <w:proofErr w:type="gramEnd"/>
+      <w:r>
+        <w:rPr>
+          <w:rFonts w:hint="eastAsia"/>
+        </w:rPr>
+        <w:t>顶尖的捕猎技术，我们一路</w:t>
       </w:r>
       <w:r>
         <w:rPr>
@@ -6896,7 +8577,15 @@
         <w:t>眼神</w:t>
       </w:r>
       <w:r>
-        <w:t>全在眉敛的华服上</w:t>
+        <w:t>全在眉</w:t>
+      </w:r>
+      <w:proofErr w:type="gramStart"/>
+      <w:r>
+        <w:t>敛</w:t>
+      </w:r>
+      <w:proofErr w:type="gramEnd"/>
+      <w:r>
+        <w:t>的华服上</w:t>
       </w:r>
       <w:r>
         <w:rPr>
@@ -6905,7 +8594,15 @@
         <w:t>。</w:t>
       </w:r>
       <w:r>
-        <w:t>他不停的指着眉敛衣服上的刺绣</w:t>
+        <w:t>他不停的指着眉</w:t>
+      </w:r>
+      <w:proofErr w:type="gramStart"/>
+      <w:r>
+        <w:t>敛</w:t>
+      </w:r>
+      <w:proofErr w:type="gramEnd"/>
+      <w:r>
+        <w:t>衣服上的刺绣</w:t>
       </w:r>
       <w:r>
         <w:rPr>
@@ -6956,14 +8653,36 @@
         <w:rPr>
           <w:rFonts w:hint="eastAsia"/>
         </w:rPr>
-        <w:t>。他告诉我，葛萝镇除了祜女石也就没有其他宝物了，所以，这里的一切都是大家公有的，包括农具，和女人。直到最后</w:t>
-      </w:r>
-      <w:r>
-        <w:rPr>
-          <w:rFonts w:hint="eastAsia"/>
-        </w:rPr>
-        <w:t>眉敛</w:t>
-      </w:r>
+        <w:t>。他告诉我，葛萝镇除了</w:t>
+      </w:r>
+      <w:proofErr w:type="gramStart"/>
+      <w:r>
+        <w:rPr>
+          <w:rFonts w:hint="eastAsia"/>
+        </w:rPr>
+        <w:t>祜</w:t>
+      </w:r>
+      <w:proofErr w:type="gramEnd"/>
+      <w:r>
+        <w:rPr>
+          <w:rFonts w:hint="eastAsia"/>
+        </w:rPr>
+        <w:t>女石也就没有其他宝物了，所以，这里的一切都是大家公有的，包括农具，和女人。直到最后</w:t>
+      </w:r>
+      <w:r>
+        <w:rPr>
+          <w:rFonts w:hint="eastAsia"/>
+        </w:rPr>
+        <w:t>眉</w:t>
+      </w:r>
+      <w:proofErr w:type="gramStart"/>
+      <w:r>
+        <w:rPr>
+          <w:rFonts w:hint="eastAsia"/>
+        </w:rPr>
+        <w:t>敛</w:t>
+      </w:r>
+      <w:proofErr w:type="gramEnd"/>
       <w:r>
         <w:rPr>
           <w:rFonts w:hint="eastAsia"/>
@@ -7017,7 +8736,21 @@
         <w:rPr>
           <w:rFonts w:hint="eastAsia"/>
         </w:rPr>
-        <w:t>有眉敛在家，苦难就总有尽头。</w:t>
+        <w:t>有眉</w:t>
+      </w:r>
+      <w:proofErr w:type="gramStart"/>
+      <w:r>
+        <w:rPr>
+          <w:rFonts w:hint="eastAsia"/>
+        </w:rPr>
+        <w:t>敛</w:t>
+      </w:r>
+      <w:proofErr w:type="gramEnd"/>
+      <w:r>
+        <w:rPr>
+          <w:rFonts w:hint="eastAsia"/>
+        </w:rPr>
+        <w:t>在家，苦难就总有尽头。</w:t>
       </w:r>
       <w:r>
         <w:rPr>
@@ -7029,7 +8762,49 @@
         <w:rPr>
           <w:rFonts w:hint="eastAsia"/>
         </w:rPr>
-        <w:t>有一天回去的时候，她却不见了。那天下着大雨，我提上刀就直奔葛芒家。踢开门的时候，却见到眉敛和葛芒正在祜女祠前，观赏着闪闪发光的祜女石，亲昵地说笑。我呼喊眉敛，</w:t>
+        <w:t>有一天回去的时候，她却不见了。那</w:t>
+      </w:r>
+      <w:proofErr w:type="gramStart"/>
+      <w:r>
+        <w:rPr>
+          <w:rFonts w:hint="eastAsia"/>
+        </w:rPr>
+        <w:t>天下着</w:t>
+      </w:r>
+      <w:proofErr w:type="gramEnd"/>
+      <w:r>
+        <w:rPr>
+          <w:rFonts w:hint="eastAsia"/>
+        </w:rPr>
+        <w:t>大雨，我提上刀就直奔葛芒家。踢开门的时候，却见到眉</w:t>
+      </w:r>
+      <w:proofErr w:type="gramStart"/>
+      <w:r>
+        <w:rPr>
+          <w:rFonts w:hint="eastAsia"/>
+        </w:rPr>
+        <w:t>敛</w:t>
+      </w:r>
+      <w:proofErr w:type="gramEnd"/>
+      <w:r>
+        <w:rPr>
+          <w:rFonts w:hint="eastAsia"/>
+        </w:rPr>
+        <w:t>和葛芒正在祜女祠前，观赏着闪闪发光的祜女石，亲昵地说笑。我呼喊眉</w:t>
+      </w:r>
+      <w:proofErr w:type="gramStart"/>
+      <w:r>
+        <w:rPr>
+          <w:rFonts w:hint="eastAsia"/>
+        </w:rPr>
+        <w:t>敛</w:t>
+      </w:r>
+      <w:proofErr w:type="gramEnd"/>
+      <w:r>
+        <w:rPr>
+          <w:rFonts w:hint="eastAsia"/>
+        </w:rPr>
+        <w:t>，</w:t>
       </w:r>
       <w:r>
         <w:rPr>
@@ -7078,7 +8853,21 @@
         <w:rPr>
           <w:rFonts w:hint="eastAsia"/>
         </w:rPr>
-        <w:t>眉敛，已经不是你的了。”葛芒</w:t>
+        <w:t>眉</w:t>
+      </w:r>
+      <w:proofErr w:type="gramStart"/>
+      <w:r>
+        <w:rPr>
+          <w:rFonts w:hint="eastAsia"/>
+        </w:rPr>
+        <w:t>敛</w:t>
+      </w:r>
+      <w:proofErr w:type="gramEnd"/>
+      <w:r>
+        <w:rPr>
+          <w:rFonts w:hint="eastAsia"/>
+        </w:rPr>
+        <w:t>，已经不是你的了。”葛芒</w:t>
       </w:r>
       <w:r>
         <w:rPr>
@@ -7208,7 +8997,21 @@
         <w:rPr>
           <w:rFonts w:hint="eastAsia"/>
         </w:rPr>
-        <w:t>打翻了祜女像，连祜女石都滚在了泥里。</w:t>
+        <w:t>打翻了</w:t>
+      </w:r>
+      <w:proofErr w:type="gramStart"/>
+      <w:r>
+        <w:rPr>
+          <w:rFonts w:hint="eastAsia"/>
+        </w:rPr>
+        <w:t>祜</w:t>
+      </w:r>
+      <w:proofErr w:type="gramEnd"/>
+      <w:r>
+        <w:rPr>
+          <w:rFonts w:hint="eastAsia"/>
+        </w:rPr>
+        <w:t>女像，连祜女石都滚在了泥里。</w:t>
       </w:r>
       <w:r>
         <w:rPr>
@@ -7239,7 +9042,21 @@
           <w:rFonts w:hint="eastAsia"/>
         </w:rPr>
         <w:lastRenderedPageBreak/>
-        <w:t>到葛萝镇后，在和眉敛的玩耍中，还是习得了一招半式。于是，</w:t>
+        <w:t>到葛萝镇后，在和眉</w:t>
+      </w:r>
+      <w:proofErr w:type="gramStart"/>
+      <w:r>
+        <w:rPr>
+          <w:rFonts w:hint="eastAsia"/>
+        </w:rPr>
+        <w:t>敛</w:t>
+      </w:r>
+      <w:proofErr w:type="gramEnd"/>
+      <w:r>
+        <w:rPr>
+          <w:rFonts w:hint="eastAsia"/>
+        </w:rPr>
+        <w:t>的玩耍中，还是习得了一招半式。于是，</w:t>
       </w:r>
       <w:r>
         <w:rPr>
@@ -7308,7 +9125,21 @@
         <w:rPr>
           <w:rFonts w:hint="eastAsia"/>
         </w:rPr>
-        <w:t>。因为旁边的眉敛，不住地呼喊，求我放过葛芒。</w:t>
+        <w:t>。因为旁边的眉</w:t>
+      </w:r>
+      <w:proofErr w:type="gramStart"/>
+      <w:r>
+        <w:rPr>
+          <w:rFonts w:hint="eastAsia"/>
+        </w:rPr>
+        <w:t>敛</w:t>
+      </w:r>
+      <w:proofErr w:type="gramEnd"/>
+      <w:r>
+        <w:rPr>
+          <w:rFonts w:hint="eastAsia"/>
+        </w:rPr>
+        <w:t>，不住地呼喊，求我放过葛芒。</w:t>
       </w:r>
       <w:r>
         <w:rPr>
@@ -7363,7 +9194,21 @@
         <w:rPr>
           <w:rFonts w:hint="eastAsia"/>
         </w:rPr>
-        <w:t>“我已经用祜女石将她的记忆全都清除掉了，”</w:t>
+        <w:t>“我已经用</w:t>
+      </w:r>
+      <w:proofErr w:type="gramStart"/>
+      <w:r>
+        <w:rPr>
+          <w:rFonts w:hint="eastAsia"/>
+        </w:rPr>
+        <w:t>祜</w:t>
+      </w:r>
+      <w:proofErr w:type="gramEnd"/>
+      <w:r>
+        <w:rPr>
+          <w:rFonts w:hint="eastAsia"/>
+        </w:rPr>
+        <w:t>女石将她的记忆全都清除掉了，”</w:t>
       </w:r>
       <w:r>
         <w:rPr>
@@ -7448,8 +9293,13 @@
         <w:t>任凭</w:t>
       </w:r>
       <w:r>
-        <w:t>眉敛</w:t>
-      </w:r>
+        <w:t>眉</w:t>
+      </w:r>
+      <w:proofErr w:type="gramStart"/>
+      <w:r>
+        <w:t>敛</w:t>
+      </w:r>
+      <w:proofErr w:type="gramEnd"/>
       <w:r>
         <w:rPr>
           <w:rFonts w:hint="eastAsia"/>
@@ -7490,7 +9340,21 @@
         <w:rPr>
           <w:rFonts w:hint="eastAsia"/>
         </w:rPr>
-        <w:t>，我看到不停流下的水珠的一侧，映照出了祜女石的</w:t>
+        <w:t>，我看到不停流下的水珠的一侧，映照出了</w:t>
+      </w:r>
+      <w:proofErr w:type="gramStart"/>
+      <w:r>
+        <w:rPr>
+          <w:rFonts w:hint="eastAsia"/>
+        </w:rPr>
+        <w:t>祜</w:t>
+      </w:r>
+      <w:proofErr w:type="gramEnd"/>
+      <w:r>
+        <w:rPr>
+          <w:rFonts w:hint="eastAsia"/>
+        </w:rPr>
+        <w:t>女石的</w:t>
       </w:r>
       <w:r>
         <w:rPr>
@@ -7584,7 +9448,15 @@
         <w:t>，</w:t>
       </w:r>
       <w:r>
-        <w:t>眉敛正趴在我身上</w:t>
+        <w:t>眉</w:t>
+      </w:r>
+      <w:proofErr w:type="gramStart"/>
+      <w:r>
+        <w:t>敛</w:t>
+      </w:r>
+      <w:proofErr w:type="gramEnd"/>
+      <w:r>
+        <w:t>正趴在我身上</w:t>
       </w:r>
       <w:r>
         <w:rPr>
@@ -7624,7 +9496,35 @@
         <w:rPr>
           <w:rFonts w:hint="eastAsia"/>
         </w:rPr>
-        <w:t>我以为眉敛已经恢复记忆了，可是我错了。当我看到屋外一动不动的“路修”，以及“路修”胸口插着的刀时，我惊住了。我把头浸入凌晨的水缸中试图清醒过来，可最后还是在倒影里，意识到自己真的变成了“葛芒”。变成了他可憎的脸，可憎的身体。我不确定眉敛是否真的爱上了他，但我知道，她</w:t>
+        <w:t>我以为眉</w:t>
+      </w:r>
+      <w:proofErr w:type="gramStart"/>
+      <w:r>
+        <w:rPr>
+          <w:rFonts w:hint="eastAsia"/>
+        </w:rPr>
+        <w:t>敛</w:t>
+      </w:r>
+      <w:proofErr w:type="gramEnd"/>
+      <w:r>
+        <w:rPr>
+          <w:rFonts w:hint="eastAsia"/>
+        </w:rPr>
+        <w:t>已经恢复记忆了，可是我错了。当我看到屋外一动不动的“路修”，以及“路修”胸口插着的刀时，我惊住了。我把头浸入凌晨的水缸中试图清醒过来，可最后还是在倒影里，意识到自己真的变成了“葛芒”。变成了他可憎的脸，可憎的身体。我不确定眉</w:t>
+      </w:r>
+      <w:proofErr w:type="gramStart"/>
+      <w:r>
+        <w:rPr>
+          <w:rFonts w:hint="eastAsia"/>
+        </w:rPr>
+        <w:t>敛</w:t>
+      </w:r>
+      <w:proofErr w:type="gramEnd"/>
+      <w:r>
+        <w:rPr>
+          <w:rFonts w:hint="eastAsia"/>
+        </w:rPr>
+        <w:t>是否真的爱上了他，但我知道，她</w:t>
       </w:r>
       <w:r>
         <w:rPr>
@@ -7670,17 +9570,39 @@
         <w:rPr>
           <w:rFonts w:hint="eastAsia"/>
         </w:rPr>
-        <w:t>，以葛芒的身份活下去。至少，还能继续得到眉敛的爱。</w:t>
-      </w:r>
-    </w:p>
-    <w:p>
-      <w:pPr>
-        <w:widowControl/>
-        <w:ind w:firstLine="420"/>
-        <w:jc w:val="left"/>
-      </w:pPr>
-      <w:r>
-        <w:t>眉敛并不在意</w:t>
+        <w:t>，以葛芒的身份活下去。至少，还能继续得到眉</w:t>
+      </w:r>
+      <w:proofErr w:type="gramStart"/>
+      <w:r>
+        <w:rPr>
+          <w:rFonts w:hint="eastAsia"/>
+        </w:rPr>
+        <w:t>敛</w:t>
+      </w:r>
+      <w:proofErr w:type="gramEnd"/>
+      <w:r>
+        <w:rPr>
+          <w:rFonts w:hint="eastAsia"/>
+        </w:rPr>
+        <w:t>的爱。</w:t>
+      </w:r>
+    </w:p>
+    <w:p>
+      <w:pPr>
+        <w:widowControl/>
+        <w:ind w:firstLine="420"/>
+        <w:jc w:val="left"/>
+      </w:pPr>
+      <w:r>
+        <w:t>眉</w:t>
+      </w:r>
+      <w:proofErr w:type="gramStart"/>
+      <w:r>
+        <w:t>敛</w:t>
+      </w:r>
+      <w:proofErr w:type="gramEnd"/>
+      <w:r>
+        <w:t>并不在意</w:t>
       </w:r>
       <w:r>
         <w:rPr>
@@ -7695,7 +9617,21 @@
         <w:rPr>
           <w:rFonts w:hint="eastAsia"/>
         </w:rPr>
-        <w:t>，还把自己所听到的为数不多的事情，一一对我重述。她带我来到了祜女祠地下的山洞。我们找了个遍，</w:t>
+        <w:t>，还把自己所听到的为数不多的事情，一一对我重述。她带我来到了</w:t>
+      </w:r>
+      <w:proofErr w:type="gramStart"/>
+      <w:r>
+        <w:rPr>
+          <w:rFonts w:hint="eastAsia"/>
+        </w:rPr>
+        <w:t>祜</w:t>
+      </w:r>
+      <w:proofErr w:type="gramEnd"/>
+      <w:r>
+        <w:rPr>
+          <w:rFonts w:hint="eastAsia"/>
+        </w:rPr>
+        <w:t>女祠地下的山洞。我们找了个遍，</w:t>
       </w:r>
       <w:r>
         <w:rPr>
@@ -7744,7 +9680,15 @@
         <w:t>阿芳乃是</w:t>
       </w:r>
       <w:r>
-        <w:t>在我刚来这里之时</w:t>
+        <w:t>在我刚来</w:t>
+      </w:r>
+      <w:proofErr w:type="gramStart"/>
+      <w:r>
+        <w:t>这里之</w:t>
+      </w:r>
+      <w:proofErr w:type="gramEnd"/>
+      <w:r>
+        <w:t>时</w:t>
       </w:r>
       <w:r>
         <w:rPr>
@@ -7835,9 +9779,11 @@
         </w:rPr>
         <w:t>！</w:t>
       </w:r>
+      <w:proofErr w:type="gramStart"/>
       <w:r>
         <w:t>不</w:t>
       </w:r>
+      <w:proofErr w:type="gramEnd"/>
       <w:r>
         <w:rPr>
           <w:rFonts w:hint="eastAsia"/>
@@ -7925,7 +9871,21 @@
         <w:rPr>
           <w:rFonts w:hint="eastAsia"/>
         </w:rPr>
-        <w:t>……咳咳……路修……呜……”最后，她只剩下了凄楚的呜咽和沉闷的咳嗽。她瘦的像副骨架，皮肤失去了血色，</w:t>
+        <w:t>……咳咳……路修……</w:t>
+      </w:r>
+      <w:proofErr w:type="gramStart"/>
+      <w:r>
+        <w:rPr>
+          <w:rFonts w:hint="eastAsia"/>
+        </w:rPr>
+        <w:t>呜</w:t>
+      </w:r>
+      <w:proofErr w:type="gramEnd"/>
+      <w:r>
+        <w:rPr>
+          <w:rFonts w:hint="eastAsia"/>
+        </w:rPr>
+        <w:t>……”最后，她只剩下了凄楚的呜咽和沉闷的咳嗽。她瘦的像副骨架，皮肤失去了血色，</w:t>
       </w:r>
       <w:r>
         <w:rPr>
@@ -7971,7 +9931,15 @@
         <w:jc w:val="left"/>
       </w:pPr>
       <w:r>
-        <w:t>眉敛美丽的脸庞上却只有茫然</w:t>
+        <w:t>眉</w:t>
+      </w:r>
+      <w:proofErr w:type="gramStart"/>
+      <w:r>
+        <w:t>敛</w:t>
+      </w:r>
+      <w:proofErr w:type="gramEnd"/>
+      <w:r>
+        <w:t>美丽的脸庞上却只有茫然</w:t>
       </w:r>
       <w:r>
         <w:rPr>
@@ -7980,7 +9948,15 @@
         <w:t>。</w:t>
       </w:r>
       <w:r>
-        <w:t>那年我的眉敛只有</w:t>
+        <w:t>那年我的眉</w:t>
+      </w:r>
+      <w:proofErr w:type="gramStart"/>
+      <w:r>
+        <w:t>敛</w:t>
+      </w:r>
+      <w:proofErr w:type="gramEnd"/>
+      <w:r>
+        <w:t>只有</w:t>
       </w:r>
       <w:r>
         <w:rPr>
@@ -7992,40 +9968,124 @@
         <w:rPr>
           <w:rFonts w:hint="eastAsia"/>
         </w:rPr>
-        <w:t>岁。我不知道站在我面前的这个女孩身体里是谁，但我看得出来，她真的忘记了很多事情。但是，我同样确信的是，面前这个叫做阿芳的女子，才是我真正的眉敛。</w:t>
-      </w:r>
-    </w:p>
-    <w:p>
-      <w:pPr>
-        <w:widowControl/>
-        <w:ind w:firstLine="420"/>
-        <w:jc w:val="left"/>
-      </w:pPr>
-    </w:p>
-    <w:p>
-      <w:pPr>
-        <w:widowControl/>
-        <w:ind w:firstLine="420"/>
-        <w:jc w:val="left"/>
-      </w:pPr>
-      <w:r>
-        <w:rPr>
-          <w:rFonts w:hint="eastAsia"/>
-        </w:rPr>
-        <w:t>我几乎已经能猜测出事情的全部了。家族世代守护祜女石的葛芒，早已知道祜女石能够使人转移意识。阿芳病了，于是他一手主持了阿芳和眉敛的交换，试图让阿芳进入眉敛的身体，让眉敛带着病痛死去。但他没想到的是，虽然眉敛成功进入了阿芳的身体，可阿芳的意识不知为何却丢失了。</w:t>
-      </w:r>
-    </w:p>
-    <w:p>
-      <w:pPr>
-        <w:widowControl/>
-        <w:ind w:firstLine="420"/>
-        <w:jc w:val="left"/>
-      </w:pPr>
-      <w:r>
-        <w:rPr>
-          <w:rFonts w:hint="eastAsia"/>
-        </w:rPr>
-        <w:t>我向阿芳证明了自己的</w:t>
+        <w:t>岁。我不知道站在我面前的这个女孩身体里是谁，但我看得出来，她真的忘记了很多事情。但是，我同样确信的是，面前这个叫做阿芳的女子，才是我真正的眉</w:t>
+      </w:r>
+      <w:proofErr w:type="gramStart"/>
+      <w:r>
+        <w:rPr>
+          <w:rFonts w:hint="eastAsia"/>
+        </w:rPr>
+        <w:t>敛</w:t>
+      </w:r>
+      <w:proofErr w:type="gramEnd"/>
+      <w:r>
+        <w:rPr>
+          <w:rFonts w:hint="eastAsia"/>
+        </w:rPr>
+        <w:t>。</w:t>
+      </w:r>
+    </w:p>
+    <w:p>
+      <w:pPr>
+        <w:widowControl/>
+        <w:ind w:firstLine="420"/>
+        <w:jc w:val="left"/>
+      </w:pPr>
+    </w:p>
+    <w:p>
+      <w:pPr>
+        <w:widowControl/>
+        <w:ind w:firstLine="420"/>
+        <w:jc w:val="left"/>
+      </w:pPr>
+      <w:r>
+        <w:rPr>
+          <w:rFonts w:hint="eastAsia"/>
+        </w:rPr>
+        <w:t>我几乎已经能猜测出事情的全部了。家族世代守护</w:t>
+      </w:r>
+      <w:proofErr w:type="gramStart"/>
+      <w:r>
+        <w:rPr>
+          <w:rFonts w:hint="eastAsia"/>
+        </w:rPr>
+        <w:t>祜</w:t>
+      </w:r>
+      <w:proofErr w:type="gramEnd"/>
+      <w:r>
+        <w:rPr>
+          <w:rFonts w:hint="eastAsia"/>
+        </w:rPr>
+        <w:t>女石的葛芒，早已知道祜女石能够使人转移意识。阿芳病了，于是他一手主持了阿芳和眉</w:t>
+      </w:r>
+      <w:proofErr w:type="gramStart"/>
+      <w:r>
+        <w:rPr>
+          <w:rFonts w:hint="eastAsia"/>
+        </w:rPr>
+        <w:t>敛</w:t>
+      </w:r>
+      <w:proofErr w:type="gramEnd"/>
+      <w:r>
+        <w:rPr>
+          <w:rFonts w:hint="eastAsia"/>
+        </w:rPr>
+        <w:t>的交换，试图让阿</w:t>
+      </w:r>
+      <w:proofErr w:type="gramStart"/>
+      <w:r>
+        <w:rPr>
+          <w:rFonts w:hint="eastAsia"/>
+        </w:rPr>
+        <w:t>芳进入眉</w:t>
+      </w:r>
+      <w:proofErr w:type="gramEnd"/>
+      <w:r>
+        <w:rPr>
+          <w:rFonts w:hint="eastAsia"/>
+        </w:rPr>
+        <w:t>敛的身体，让眉敛带着病痛死去。但他没想到的是，虽然眉</w:t>
+      </w:r>
+      <w:proofErr w:type="gramStart"/>
+      <w:r>
+        <w:rPr>
+          <w:rFonts w:hint="eastAsia"/>
+        </w:rPr>
+        <w:t>敛</w:t>
+      </w:r>
+      <w:proofErr w:type="gramEnd"/>
+      <w:r>
+        <w:rPr>
+          <w:rFonts w:hint="eastAsia"/>
+        </w:rPr>
+        <w:t>成功进入了阿芳的身体，可阿芳的意识不知为何却丢失了。</w:t>
+      </w:r>
+    </w:p>
+    <w:p>
+      <w:pPr>
+        <w:widowControl/>
+        <w:ind w:firstLine="420"/>
+        <w:jc w:val="left"/>
+      </w:pPr>
+      <w:r>
+        <w:rPr>
+          <w:rFonts w:hint="eastAsia"/>
+        </w:rPr>
+        <w:t>我向阿</w:t>
+      </w:r>
+      <w:proofErr w:type="gramStart"/>
+      <w:r>
+        <w:rPr>
+          <w:rFonts w:hint="eastAsia"/>
+        </w:rPr>
+        <w:t>芳证明</w:t>
+      </w:r>
+      <w:proofErr w:type="gramEnd"/>
+      <w:r>
+        <w:rPr>
+          <w:rFonts w:hint="eastAsia"/>
+        </w:rPr>
+        <w:t>了自己的</w:t>
       </w:r>
       <w:r>
         <w:rPr>
@@ -8131,7 +10191,15 @@
         <w:t>，</w:t>
       </w:r>
       <w:r>
-        <w:t>我执意要阿芳与眉敛再互换一次</w:t>
+        <w:t>我执意要阿芳与眉</w:t>
+      </w:r>
+      <w:proofErr w:type="gramStart"/>
+      <w:r>
+        <w:t>敛</w:t>
+      </w:r>
+      <w:proofErr w:type="gramEnd"/>
+      <w:r>
+        <w:t>再互换一次</w:t>
       </w:r>
       <w:r>
         <w:rPr>
@@ -8146,7 +10214,21 @@
         <w:rPr>
           <w:rFonts w:hint="eastAsia"/>
         </w:rPr>
-        <w:t>阿芳并不同意，那时她与眉敛已经情同姐妹。更重要的是，她说，她害怕像那个“阿芳”一样，在交换的过程中失去了记忆。</w:t>
+        <w:t>阿</w:t>
+      </w:r>
+      <w:proofErr w:type="gramStart"/>
+      <w:r>
+        <w:rPr>
+          <w:rFonts w:hint="eastAsia"/>
+        </w:rPr>
+        <w:t>芳并不</w:t>
+      </w:r>
+      <w:proofErr w:type="gramEnd"/>
+      <w:r>
+        <w:rPr>
+          <w:rFonts w:hint="eastAsia"/>
+        </w:rPr>
+        <w:t>同意，那时她与眉敛已经情同姐妹。更重要的是，她说，她害怕像那个“阿芳”一样，在交换的过程中失去了记忆。</w:t>
       </w:r>
     </w:p>
     <w:p>
@@ -8208,7 +10290,21 @@
         <w:rPr>
           <w:rFonts w:hint="eastAsia"/>
         </w:rPr>
-        <w:t>岁的妻子，在一夕之间，忽然就成为绝症之身，即将死去？怎么可能！</w:t>
+        <w:t>岁的妻子，在</w:t>
+      </w:r>
+      <w:proofErr w:type="gramStart"/>
+      <w:r>
+        <w:rPr>
+          <w:rFonts w:hint="eastAsia"/>
+        </w:rPr>
+        <w:t>一</w:t>
+      </w:r>
+      <w:proofErr w:type="gramEnd"/>
+      <w:r>
+        <w:rPr>
+          <w:rFonts w:hint="eastAsia"/>
+        </w:rPr>
+        <w:t>夕之间，忽然就成为绝症之身，即将死去？怎么可能！</w:t>
       </w:r>
     </w:p>
     <w:p>
@@ -8242,7 +10338,35 @@
         <w:rPr>
           <w:rFonts w:hint="eastAsia"/>
         </w:rPr>
-        <w:t>。当然，在此之前，我也已经迷昏了眉敛。我将她们二人依次抱入祭祀室安置妥当。静等雷电的降临。</w:t>
+        <w:t>。当然，在此之前，我也已经迷昏了眉</w:t>
+      </w:r>
+      <w:proofErr w:type="gramStart"/>
+      <w:r>
+        <w:rPr>
+          <w:rFonts w:hint="eastAsia"/>
+        </w:rPr>
+        <w:t>敛</w:t>
+      </w:r>
+      <w:proofErr w:type="gramEnd"/>
+      <w:r>
+        <w:rPr>
+          <w:rFonts w:hint="eastAsia"/>
+        </w:rPr>
+        <w:t>。我将她们二人依次抱入</w:t>
+      </w:r>
+      <w:proofErr w:type="gramStart"/>
+      <w:r>
+        <w:rPr>
+          <w:rFonts w:hint="eastAsia"/>
+        </w:rPr>
+        <w:t>祭祀室</w:t>
+      </w:r>
+      <w:proofErr w:type="gramEnd"/>
+      <w:r>
+        <w:rPr>
+          <w:rFonts w:hint="eastAsia"/>
+        </w:rPr>
+        <w:t>安置妥当。静等雷电的降临。</w:t>
       </w:r>
     </w:p>
     <w:p>
@@ -8275,13 +10399,63 @@
         <w:jc w:val="left"/>
       </w:pPr>
       <w:r>
-        <w:t>眉敛对意识消失的担忧并没有成真</w:t>
-      </w:r>
-      <w:r>
-        <w:rPr>
-          <w:rFonts w:hint="eastAsia"/>
-        </w:rPr>
-        <w:t>。阿芳的灵魂重新回到了她的身体，虽然依然是那个没有记忆的人。眉敛的灵魂，也重新回到了她自己的身体。我搂着石床上的眉敛，她睁开眼睛，朝我温柔的笑了。是眉敛独一无二的笑。</w:t>
+        <w:t>眉</w:t>
+      </w:r>
+      <w:proofErr w:type="gramStart"/>
+      <w:r>
+        <w:t>敛</w:t>
+      </w:r>
+      <w:proofErr w:type="gramEnd"/>
+      <w:r>
+        <w:t>对意识消失的担忧并没有成真</w:t>
+      </w:r>
+      <w:r>
+        <w:rPr>
+          <w:rFonts w:hint="eastAsia"/>
+        </w:rPr>
+        <w:t>。阿芳的灵魂重新回到了她的身体，虽然依然是那个没有记忆的人。眉</w:t>
+      </w:r>
+      <w:proofErr w:type="gramStart"/>
+      <w:r>
+        <w:rPr>
+          <w:rFonts w:hint="eastAsia"/>
+        </w:rPr>
+        <w:t>敛</w:t>
+      </w:r>
+      <w:proofErr w:type="gramEnd"/>
+      <w:r>
+        <w:rPr>
+          <w:rFonts w:hint="eastAsia"/>
+        </w:rPr>
+        <w:t>的灵魂，也重新回到了她自己的身体。我搂着石床上的眉</w:t>
+      </w:r>
+      <w:proofErr w:type="gramStart"/>
+      <w:r>
+        <w:rPr>
+          <w:rFonts w:hint="eastAsia"/>
+        </w:rPr>
+        <w:t>敛</w:t>
+      </w:r>
+      <w:proofErr w:type="gramEnd"/>
+      <w:r>
+        <w:rPr>
+          <w:rFonts w:hint="eastAsia"/>
+        </w:rPr>
+        <w:t>，她睁开眼睛，朝我温柔的笑了。是眉</w:t>
+      </w:r>
+      <w:proofErr w:type="gramStart"/>
+      <w:r>
+        <w:rPr>
+          <w:rFonts w:hint="eastAsia"/>
+        </w:rPr>
+        <w:t>敛</w:t>
+      </w:r>
+      <w:proofErr w:type="gramEnd"/>
+      <w:r>
+        <w:rPr>
+          <w:rFonts w:hint="eastAsia"/>
+        </w:rPr>
+        <w:t>独一无二的笑。</w:t>
       </w:r>
     </w:p>
     <w:p>
@@ -8303,18 +10477,37 @@
         <w:rPr>
           <w:rFonts w:hint="eastAsia"/>
         </w:rPr>
-        <w:t>。”眉敛轻轻地道。</w:t>
-      </w:r>
-    </w:p>
-    <w:p>
-      <w:pPr>
-        <w:widowControl/>
-        <w:ind w:firstLine="420"/>
-        <w:jc w:val="left"/>
-      </w:pPr>
-      <w:r>
-        <w:t>我喜极而泣</w:t>
-      </w:r>
+        <w:t>。”眉</w:t>
+      </w:r>
+      <w:proofErr w:type="gramStart"/>
+      <w:r>
+        <w:rPr>
+          <w:rFonts w:hint="eastAsia"/>
+        </w:rPr>
+        <w:t>敛</w:t>
+      </w:r>
+      <w:proofErr w:type="gramEnd"/>
+      <w:r>
+        <w:rPr>
+          <w:rFonts w:hint="eastAsia"/>
+        </w:rPr>
+        <w:t>轻轻地道。</w:t>
+      </w:r>
+    </w:p>
+    <w:p>
+      <w:pPr>
+        <w:widowControl/>
+        <w:ind w:firstLine="420"/>
+        <w:jc w:val="left"/>
+      </w:pPr>
+      <w:r>
+        <w:t>我喜极而</w:t>
+      </w:r>
+      <w:proofErr w:type="gramStart"/>
+      <w:r>
+        <w:t>泣</w:t>
+      </w:r>
+      <w:proofErr w:type="gramEnd"/>
       <w:r>
         <w:rPr>
           <w:rFonts w:hint="eastAsia"/>
@@ -8337,7 +10530,21 @@
         <w:rPr>
           <w:rFonts w:hint="eastAsia"/>
         </w:rPr>
-        <w:t>。毫无疑问的，怀里的这个人，就是如假包换的眉敛。</w:t>
+        <w:t>。毫无疑问的，怀里的这个人，就是如假包换的眉</w:t>
+      </w:r>
+      <w:proofErr w:type="gramStart"/>
+      <w:r>
+        <w:rPr>
+          <w:rFonts w:hint="eastAsia"/>
+        </w:rPr>
+        <w:t>敛</w:t>
+      </w:r>
+      <w:proofErr w:type="gramEnd"/>
+      <w:r>
+        <w:rPr>
+          <w:rFonts w:hint="eastAsia"/>
+        </w:rPr>
+        <w:t>。</w:t>
       </w:r>
     </w:p>
     <w:p>
@@ -8353,7 +10560,21 @@
         <w:rPr>
           <w:rFonts w:hint="eastAsia"/>
         </w:rPr>
-        <w:t>，眉敛竟然又缓缓闭上了眼睛。我用力地摇晃，她明明呼吸均匀，可是却怎么都没有醒来。她仿佛陷入了深深的沉睡中，她的表情那么安详，像一个孩子一样。</w:t>
+        <w:t>，眉</w:t>
+      </w:r>
+      <w:proofErr w:type="gramStart"/>
+      <w:r>
+        <w:rPr>
+          <w:rFonts w:hint="eastAsia"/>
+        </w:rPr>
+        <w:t>敛</w:t>
+      </w:r>
+      <w:proofErr w:type="gramEnd"/>
+      <w:r>
+        <w:rPr>
+          <w:rFonts w:hint="eastAsia"/>
+        </w:rPr>
+        <w:t>竟然又缓缓闭上了眼睛。我用力地摇晃，她明明呼吸均匀，可是却怎么都没有醒来。她仿佛陷入了深深的沉睡中，她的表情那么安详，像一个孩子一样。</w:t>
       </w:r>
     </w:p>
     <w:p>
@@ -8401,19 +10622,89 @@
         <w:rPr>
           <w:rFonts w:hint="eastAsia"/>
         </w:rPr>
-        <w:t>。我终于发现，祜女石并不能将意识进行交换，只能是一个人覆盖另一个人。</w:t>
-      </w:r>
-      <w:r>
-        <w:rPr>
-          <w:rFonts w:hint="eastAsia"/>
-        </w:rPr>
-        <w:t>交换的瞬间，意识薄弱的人讲直接被覆盖，意识强大的那个则占据其身体。</w:t>
-      </w:r>
-      <w:r>
-        <w:rPr>
-          <w:rFonts w:hint="eastAsia"/>
-        </w:rPr>
-        <w:t>眉敛在第一次互换时，没有喝迷昏的药，所以意识比生病的阿芳要强烈得多，所以阿芳便被覆盖了。可是第二次的互换，她俩都喝了迷昏的药，所以互换之后的眉敛，还将继续陷入沉睡。</w:t>
+        <w:t>。我终于发现，</w:t>
+      </w:r>
+      <w:proofErr w:type="gramStart"/>
+      <w:r>
+        <w:rPr>
+          <w:rFonts w:hint="eastAsia"/>
+        </w:rPr>
+        <w:t>祜</w:t>
+      </w:r>
+      <w:proofErr w:type="gramEnd"/>
+      <w:r>
+        <w:rPr>
+          <w:rFonts w:hint="eastAsia"/>
+        </w:rPr>
+        <w:t>女石并不能将意识进行交换，只能是一个人覆盖另一个人。</w:t>
+      </w:r>
+      <w:r>
+        <w:rPr>
+          <w:rFonts w:hint="eastAsia"/>
+        </w:rPr>
+        <w:t>交换的瞬间，意识薄弱的人</w:t>
+      </w:r>
+      <w:proofErr w:type="gramStart"/>
+      <w:r>
+        <w:rPr>
+          <w:rFonts w:hint="eastAsia"/>
+        </w:rPr>
+        <w:t>讲直接</w:t>
+      </w:r>
+      <w:proofErr w:type="gramEnd"/>
+      <w:r>
+        <w:rPr>
+          <w:rFonts w:hint="eastAsia"/>
+        </w:rPr>
+        <w:t>被覆盖，意识强大的</w:t>
+      </w:r>
+      <w:proofErr w:type="gramStart"/>
+      <w:r>
+        <w:rPr>
+          <w:rFonts w:hint="eastAsia"/>
+        </w:rPr>
+        <w:t>那个</w:t>
+      </w:r>
+      <w:proofErr w:type="gramEnd"/>
+      <w:r>
+        <w:rPr>
+          <w:rFonts w:hint="eastAsia"/>
+        </w:rPr>
+        <w:t>则占据其身体。</w:t>
+      </w:r>
+      <w:r>
+        <w:rPr>
+          <w:rFonts w:hint="eastAsia"/>
+        </w:rPr>
+        <w:t>眉</w:t>
+      </w:r>
+      <w:proofErr w:type="gramStart"/>
+      <w:r>
+        <w:rPr>
+          <w:rFonts w:hint="eastAsia"/>
+        </w:rPr>
+        <w:t>敛</w:t>
+      </w:r>
+      <w:proofErr w:type="gramEnd"/>
+      <w:r>
+        <w:rPr>
+          <w:rFonts w:hint="eastAsia"/>
+        </w:rPr>
+        <w:t>在第一次互换时，没有喝迷昏的药，所以意识比生病的阿芳要强烈得多，所以阿芳便被覆盖了。可是第二次的互换，她俩都喝了迷昏的药，所以互换之后的眉</w:t>
+      </w:r>
+      <w:proofErr w:type="gramStart"/>
+      <w:r>
+        <w:rPr>
+          <w:rFonts w:hint="eastAsia"/>
+        </w:rPr>
+        <w:t>敛</w:t>
+      </w:r>
+      <w:proofErr w:type="gramEnd"/>
+      <w:r>
+        <w:rPr>
+          <w:rFonts w:hint="eastAsia"/>
+        </w:rPr>
+        <w:t>，还将继续陷入沉睡。</w:t>
       </w:r>
     </w:p>
     <w:p>
@@ -8456,9 +10747,11 @@
         <w:ind w:firstLine="420"/>
         <w:jc w:val="left"/>
       </w:pPr>
+      <w:proofErr w:type="gramStart"/>
       <w:r>
         <w:t>不</w:t>
       </w:r>
+      <w:proofErr w:type="gramEnd"/>
       <w:r>
         <w:rPr>
           <w:rFonts w:hint="eastAsia"/>
@@ -8559,7 +10852,15 @@
         <w:t>，</w:t>
       </w:r>
       <w:r>
-        <w:t>都引到了祜女石上</w:t>
+        <w:t>都引到了</w:t>
+      </w:r>
+      <w:proofErr w:type="gramStart"/>
+      <w:r>
+        <w:t>祜</w:t>
+      </w:r>
+      <w:proofErr w:type="gramEnd"/>
+      <w:r>
+        <w:t>女石上</w:t>
       </w:r>
       <w:r>
         <w:rPr>
@@ -8583,8 +10884,13 @@
         </w:rPr>
         <w:t>，</w:t>
       </w:r>
-      <w:r>
-        <w:t>祜女石能量已经再次聚满</w:t>
+      <w:proofErr w:type="gramStart"/>
+      <w:r>
+        <w:t>祜</w:t>
+      </w:r>
+      <w:proofErr w:type="gramEnd"/>
+      <w:r>
+        <w:t>女石能量已经再次聚满</w:t>
       </w:r>
       <w:r>
         <w:rPr>
@@ -8593,7 +10899,15 @@
         <w:t>。</w:t>
       </w:r>
       <w:r>
-        <w:t>我邀请镇上的诸多长者来祜女祠一起商讨女孩遇害的事情</w:t>
+        <w:t>我邀请镇上的诸多长者来</w:t>
+      </w:r>
+      <w:proofErr w:type="gramStart"/>
+      <w:r>
+        <w:t>祜</w:t>
+      </w:r>
+      <w:proofErr w:type="gramEnd"/>
+      <w:r>
+        <w:t>女祠一起商讨女孩遇害的事情</w:t>
       </w:r>
       <w:r>
         <w:rPr>
@@ -8620,7 +10934,15 @@
         <w:t>，去</w:t>
       </w:r>
       <w:r>
-        <w:t>触摸祜女石</w:t>
+        <w:t>触摸</w:t>
+      </w:r>
+      <w:proofErr w:type="gramStart"/>
+      <w:r>
+        <w:t>祜</w:t>
+      </w:r>
+      <w:proofErr w:type="gramEnd"/>
+      <w:r>
+        <w:t>女石</w:t>
       </w:r>
       <w:r>
         <w:rPr>
@@ -8656,7 +10978,15 @@
         <w:t>，</w:t>
       </w:r>
       <w:r>
-        <w:t>是那些女孩私自触碰祜女石</w:t>
+        <w:t>是那些女孩私自触碰</w:t>
+      </w:r>
+      <w:proofErr w:type="gramStart"/>
+      <w:r>
+        <w:t>祜</w:t>
+      </w:r>
+      <w:proofErr w:type="gramEnd"/>
+      <w:r>
+        <w:t>女石</w:t>
       </w:r>
       <w:r>
         <w:rPr>
@@ -8665,13 +10995,35 @@
         <w:t>，因而</w:t>
       </w:r>
       <w:r>
-        <w:t>被降下的雷罚所击杀</w:t>
-      </w:r>
-      <w:r>
-        <w:rPr>
-          <w:rFonts w:hint="eastAsia"/>
-        </w:rPr>
-        <w:t>。众人让我继续看守祜女石，并资助我扩建祜女祠，防止好奇的女孩子再次遇害。</w:t>
+        <w:t>被降下的</w:t>
+      </w:r>
+      <w:proofErr w:type="gramStart"/>
+      <w:r>
+        <w:t>雷罚</w:t>
+      </w:r>
+      <w:proofErr w:type="gramEnd"/>
+      <w:r>
+        <w:t>所击杀</w:t>
+      </w:r>
+      <w:r>
+        <w:rPr>
+          <w:rFonts w:hint="eastAsia"/>
+        </w:rPr>
+        <w:t>。众人让我继续看守</w:t>
+      </w:r>
+      <w:proofErr w:type="gramStart"/>
+      <w:r>
+        <w:rPr>
+          <w:rFonts w:hint="eastAsia"/>
+        </w:rPr>
+        <w:t>祜</w:t>
+      </w:r>
+      <w:proofErr w:type="gramEnd"/>
+      <w:r>
+        <w:rPr>
+          <w:rFonts w:hint="eastAsia"/>
+        </w:rPr>
+        <w:t>女石，并资助我扩建祜女祠，防止好奇的女孩子再次遇害。</w:t>
       </w:r>
     </w:p>
     <w:p>
@@ -8737,8 +11089,13 @@
         <w:t>这一生都会</w:t>
       </w:r>
       <w:r>
-        <w:t>守着眉敛</w:t>
-      </w:r>
+        <w:t>守着眉</w:t>
+      </w:r>
+      <w:proofErr w:type="gramStart"/>
+      <w:r>
+        <w:t>敛</w:t>
+      </w:r>
+      <w:proofErr w:type="gramEnd"/>
       <w:r>
         <w:rPr>
           <w:rFonts w:hint="eastAsia"/>
@@ -8823,7 +11180,15 @@
         <w:t>，</w:t>
       </w:r>
       <w:r>
-        <w:t>眉敛一直没有变化</w:t>
+        <w:t>眉</w:t>
+      </w:r>
+      <w:proofErr w:type="gramStart"/>
+      <w:r>
+        <w:t>敛</w:t>
+      </w:r>
+      <w:proofErr w:type="gramEnd"/>
+      <w:r>
+        <w:t>一直没有变化</w:t>
       </w:r>
       <w:r>
         <w:rPr>
@@ -8868,7 +11233,21 @@
         <w:rPr>
           <w:rFonts w:hint="eastAsia"/>
         </w:rPr>
-        <w:t>也许是多年来经我草药浸熬的结果。</w:t>
+        <w:t>也许是多年来经我</w:t>
+      </w:r>
+      <w:proofErr w:type="gramStart"/>
+      <w:r>
+        <w:rPr>
+          <w:rFonts w:hint="eastAsia"/>
+        </w:rPr>
+        <w:t>草药浸熬的</w:t>
+      </w:r>
+      <w:proofErr w:type="gramEnd"/>
+      <w:r>
+        <w:rPr>
+          <w:rFonts w:hint="eastAsia"/>
+        </w:rPr>
+        <w:t>结果。</w:t>
       </w:r>
       <w:r>
         <w:rPr>
@@ -8886,7 +11265,21 @@
         <w:rPr>
           <w:rFonts w:hint="eastAsia"/>
         </w:rPr>
-        <w:t>是祜女真正的恩赐</w:t>
+        <w:t>是</w:t>
+      </w:r>
+      <w:proofErr w:type="gramStart"/>
+      <w:r>
+        <w:rPr>
+          <w:rFonts w:hint="eastAsia"/>
+        </w:rPr>
+        <w:t>祜</w:t>
+      </w:r>
+      <w:proofErr w:type="gramEnd"/>
+      <w:r>
+        <w:rPr>
+          <w:rFonts w:hint="eastAsia"/>
+        </w:rPr>
+        <w:t>女真正的恩赐</w:t>
       </w:r>
       <w:r>
         <w:rPr>
@@ -8920,8 +11313,13 @@
         <w:t>——</w:t>
       </w:r>
       <w:r>
-        <w:t>我可以永远守着眉敛</w:t>
-      </w:r>
+        <w:t>我可以永远守着眉</w:t>
+      </w:r>
+      <w:proofErr w:type="gramStart"/>
+      <w:r>
+        <w:t>敛</w:t>
+      </w:r>
+      <w:proofErr w:type="gramEnd"/>
       <w:r>
         <w:rPr>
           <w:rFonts w:hint="eastAsia"/>
@@ -9068,7 +11466,21 @@
         <w:rPr>
           <w:rFonts w:hint="eastAsia"/>
         </w:rPr>
-        <w:t>。更美好的是，在我二十岁生日的那天，眉敛竟然醒来了。</w:t>
+        <w:t>。更美好的是，在我二十岁生日的那天，眉</w:t>
+      </w:r>
+      <w:proofErr w:type="gramStart"/>
+      <w:r>
+        <w:rPr>
+          <w:rFonts w:hint="eastAsia"/>
+        </w:rPr>
+        <w:t>敛</w:t>
+      </w:r>
+      <w:proofErr w:type="gramEnd"/>
+      <w:r>
+        <w:rPr>
+          <w:rFonts w:hint="eastAsia"/>
+        </w:rPr>
+        <w:t>竟然醒来了。</w:t>
       </w:r>
     </w:p>
     <w:p>
@@ -9102,7 +11514,21 @@
         <w:rPr>
           <w:rFonts w:hint="eastAsia"/>
         </w:rPr>
-        <w:t>坐在棺前呆呆的看着她。她的眼睛缓缓地睁开了。我用力扇了自己两巴掌，想确认是不是在做梦。眉敛竟然噗嗤一声笑了。她笑得好美，和我日思夜想了四十年的那个人，一模一样。</w:t>
+        <w:t>坐在棺前呆呆的看着她。她的眼睛缓缓地睁开了。我用力扇了自己两巴掌，想确认是不是在做梦。眉</w:t>
+      </w:r>
+      <w:proofErr w:type="gramStart"/>
+      <w:r>
+        <w:rPr>
+          <w:rFonts w:hint="eastAsia"/>
+        </w:rPr>
+        <w:t>敛</w:t>
+      </w:r>
+      <w:proofErr w:type="gramEnd"/>
+      <w:r>
+        <w:rPr>
+          <w:rFonts w:hint="eastAsia"/>
+        </w:rPr>
+        <w:t>竟然噗嗤一声笑了。她笑得好美，和我日思夜想了四十年的那个人，一模一样。</w:t>
       </w:r>
     </w:p>
     <w:p>
@@ -9150,7 +11576,21 @@
         <w:rPr>
           <w:rFonts w:hint="eastAsia"/>
         </w:rPr>
-        <w:t>，也梦见了很多东西。她梦见自己一个人在一条空旷的路上走啊走啊，走啊走啊，周围什么都没有。直到刚才，她终于走到了尽头，尽头没有路了，只有悬崖。她说她其实有一点怕，但是想到是在梦里，就跳下去了。原来，跳下去就见到你了</w:t>
+        <w:t>，也梦见了很多东西。她梦见自己一个人在一条空旷的路上走啊走啊，走啊走啊，周围什么都没有。直到刚才，她终于走到了尽头，</w:t>
+      </w:r>
+      <w:proofErr w:type="gramStart"/>
+      <w:r>
+        <w:rPr>
+          <w:rFonts w:hint="eastAsia"/>
+        </w:rPr>
+        <w:t>尽头没有</w:t>
+      </w:r>
+      <w:proofErr w:type="gramEnd"/>
+      <w:r>
+        <w:rPr>
+          <w:rFonts w:hint="eastAsia"/>
+        </w:rPr>
+        <w:t>路了，只有悬崖。她说她其实有一点怕，但是想到是在梦里，就跳下去了。原来，跳下去就见到你了</w:t>
       </w:r>
       <w:r>
         <w:rPr>
@@ -9203,7 +11643,15 @@
         <w:t>，</w:t>
       </w:r>
       <w:r>
-        <w:t>眉敛忽然开始迅速的变老</w:t>
+        <w:t>眉</w:t>
+      </w:r>
+      <w:proofErr w:type="gramStart"/>
+      <w:r>
+        <w:t>敛</w:t>
+      </w:r>
+      <w:proofErr w:type="gramEnd"/>
+      <w:r>
+        <w:t>忽然开始迅速的变老</w:t>
       </w:r>
       <w:r>
         <w:rPr>
@@ -9257,7 +11705,15 @@
         <w:t>。</w:t>
       </w:r>
       <w:r>
-        <w:t>我无法忍受二十岁之后的生命再也没有眉敛的存在</w:t>
+        <w:t>我无法忍受二十岁之后的生命再也没有眉</w:t>
+      </w:r>
+      <w:proofErr w:type="gramStart"/>
+      <w:r>
+        <w:t>敛</w:t>
+      </w:r>
+      <w:proofErr w:type="gramEnd"/>
+      <w:r>
+        <w:t>的存在</w:t>
       </w:r>
       <w:r>
         <w:rPr>
@@ -9272,7 +11728,21 @@
         <w:rPr>
           <w:rFonts w:hint="eastAsia"/>
         </w:rPr>
-        <w:t>——我找来了一个少女，将她迷昏后，与眉敛进行了交换。</w:t>
+        <w:t>——我找来了一个少女，将她迷昏后，与眉</w:t>
+      </w:r>
+      <w:proofErr w:type="gramStart"/>
+      <w:r>
+        <w:rPr>
+          <w:rFonts w:hint="eastAsia"/>
+        </w:rPr>
+        <w:t>敛</w:t>
+      </w:r>
+      <w:proofErr w:type="gramEnd"/>
+      <w:r>
+        <w:rPr>
+          <w:rFonts w:hint="eastAsia"/>
+        </w:rPr>
+        <w:t>进行了交换。</w:t>
       </w:r>
     </w:p>
     <w:p>
@@ -9291,7 +11761,15 @@
         <w:t>，</w:t>
       </w:r>
       <w:r>
-        <w:t>眉敛的身体</w:t>
+        <w:t>眉</w:t>
+      </w:r>
+      <w:proofErr w:type="gramStart"/>
+      <w:r>
+        <w:t>敛</w:t>
+      </w:r>
+      <w:proofErr w:type="gramEnd"/>
+      <w:r>
+        <w:t>的身体</w:t>
       </w:r>
       <w:r>
         <w:rPr>
@@ -9400,7 +11878,35 @@
         <w:rPr>
           <w:rFonts w:hint="eastAsia"/>
         </w:rPr>
-        <w:t>我为祜女石精心编织出了完整的神话，让眉敛成为神一般存在，就连牺牲的少女，都披上了合理的外衣。我小心翼翼地保留下自己的后代，并在他们成年后，夺取他们的身体，并杀死自己。为了防止</w:t>
+        <w:t>我为</w:t>
+      </w:r>
+      <w:proofErr w:type="gramStart"/>
+      <w:r>
+        <w:rPr>
+          <w:rFonts w:hint="eastAsia"/>
+        </w:rPr>
+        <w:t>祜</w:t>
+      </w:r>
+      <w:proofErr w:type="gramEnd"/>
+      <w:r>
+        <w:rPr>
+          <w:rFonts w:hint="eastAsia"/>
+        </w:rPr>
+        <w:t>女石精心编织出了完整的神话，让眉敛成为</w:t>
+      </w:r>
+      <w:proofErr w:type="gramStart"/>
+      <w:r>
+        <w:rPr>
+          <w:rFonts w:hint="eastAsia"/>
+        </w:rPr>
+        <w:t>神一</w:t>
+      </w:r>
+      <w:proofErr w:type="gramEnd"/>
+      <w:r>
+        <w:rPr>
+          <w:rFonts w:hint="eastAsia"/>
+        </w:rPr>
+        <w:t>般存在，就连牺牲的少女，都披上了合理的外衣。我小心翼翼地保留下自己的后代，并在他们成年后，夺取他们的身体，并杀死自己。为了防止</w:t>
       </w:r>
       <w:r>
         <w:t>在转移灵魂的过程中</w:t>
@@ -9421,7 +11927,15 @@
         <w:t>，</w:t>
       </w:r>
       <w:r>
-        <w:t>我把最关键的步骤画在了洞中的墙壁上</w:t>
+        <w:t>我把</w:t>
+      </w:r>
+      <w:proofErr w:type="gramStart"/>
+      <w:r>
+        <w:t>最</w:t>
+      </w:r>
+      <w:proofErr w:type="gramEnd"/>
+      <w:r>
+        <w:t>关键的步骤画在了洞中的墙壁上</w:t>
       </w:r>
       <w:r>
         <w:rPr>
@@ -9474,7 +11988,15 @@
         <w:t>，</w:t>
       </w:r>
       <w:r>
-        <w:t>我遇到了一个像眉敛一样的女孩</w:t>
+        <w:t>我遇到了一个像眉</w:t>
+      </w:r>
+      <w:proofErr w:type="gramStart"/>
+      <w:r>
+        <w:t>敛</w:t>
+      </w:r>
+      <w:proofErr w:type="gramEnd"/>
+      <w:r>
+        <w:t>一样的女孩</w:t>
       </w:r>
       <w:r>
         <w:rPr>
@@ -9508,8 +12030,13 @@
         </w:rPr>
         <w:t>。</w:t>
       </w:r>
-      <w:r>
-        <w:t>蒙年像蝴蝶一样闯入了我的生活</w:t>
+      <w:proofErr w:type="gramStart"/>
+      <w:r>
+        <w:t>蒙年像</w:t>
+      </w:r>
+      <w:proofErr w:type="gramEnd"/>
+      <w:r>
+        <w:t>蝴蝶一样闯入了我的生活</w:t>
       </w:r>
       <w:r>
         <w:rPr>
@@ -9518,7 +12045,15 @@
         <w:t>。</w:t>
       </w:r>
       <w:r>
-        <w:t>她长着和眉敛一模一样的眼睛</w:t>
+        <w:t>她长着和眉</w:t>
+      </w:r>
+      <w:proofErr w:type="gramStart"/>
+      <w:r>
+        <w:t>敛</w:t>
+      </w:r>
+      <w:proofErr w:type="gramEnd"/>
+      <w:r>
+        <w:t>一模一样的眼睛</w:t>
       </w:r>
       <w:r>
         <w:rPr>
@@ -9675,8 +12210,13 @@
         <w:t>。</w:t>
       </w:r>
       <w:r>
-        <w:t>我带她看了眉敛</w:t>
-      </w:r>
+        <w:t>我带她看了眉</w:t>
+      </w:r>
+      <w:proofErr w:type="gramStart"/>
+      <w:r>
+        <w:t>敛</w:t>
+      </w:r>
+      <w:proofErr w:type="gramEnd"/>
       <w:r>
         <w:rPr>
           <w:rFonts w:hint="eastAsia"/>
@@ -9714,7 +12254,21 @@
         <w:rPr>
           <w:rFonts w:hint="eastAsia"/>
         </w:rPr>
-        <w:t>夺取新的身体。而她，我希望她能够带着意识，进入眉敛的身体，成为一个</w:t>
+        <w:t>夺取新的身体。而她，我希望她能够带着意识，进入眉</w:t>
+      </w:r>
+      <w:proofErr w:type="gramStart"/>
+      <w:r>
+        <w:rPr>
+          <w:rFonts w:hint="eastAsia"/>
+        </w:rPr>
+        <w:t>敛</w:t>
+      </w:r>
+      <w:proofErr w:type="gramEnd"/>
+      <w:r>
+        <w:rPr>
+          <w:rFonts w:hint="eastAsia"/>
+        </w:rPr>
+        <w:t>的身体，成为一个</w:t>
       </w:r>
       <w:r>
         <w:rPr>
@@ -9757,7 +12311,15 @@
         <w:t>，</w:t>
       </w:r>
       <w:r>
-        <w:t>就和眉敛一模一样</w:t>
+        <w:t>就和眉</w:t>
+      </w:r>
+      <w:proofErr w:type="gramStart"/>
+      <w:r>
+        <w:t>敛</w:t>
+      </w:r>
+      <w:proofErr w:type="gramEnd"/>
+      <w:r>
+        <w:t>一模一样</w:t>
       </w:r>
       <w:r>
         <w:rPr>
@@ -9790,8 +12352,13 @@
         </w:rPr>
         <w:t>竟然说，她</w:t>
       </w:r>
-      <w:r>
-        <w:t>不忌惮生命有始有终</w:t>
+      <w:proofErr w:type="gramStart"/>
+      <w:r>
+        <w:t>不</w:t>
+      </w:r>
+      <w:proofErr w:type="gramEnd"/>
+      <w:r>
+        <w:t>忌惮生命有始有终</w:t>
       </w:r>
       <w:r>
         <w:rPr>
@@ -9873,8 +12440,13 @@
         <w:t>，</w:t>
       </w:r>
       <w:r>
-        <w:t>她在我眼里忽然变成了眉敛</w:t>
-      </w:r>
+        <w:t>她在我眼里忽然变成了眉</w:t>
+      </w:r>
+      <w:proofErr w:type="gramStart"/>
+      <w:r>
+        <w:t>敛</w:t>
+      </w:r>
+      <w:proofErr w:type="gramEnd"/>
       <w:r>
         <w:rPr>
           <w:rFonts w:hint="eastAsia"/>
@@ -9927,21 +12499,43 @@
         <w:rPr>
           <w:rFonts w:hint="eastAsia"/>
         </w:rPr>
-        <w:t>尖叫声终于消失的时候，我欣喜地去看眉敛。</w:t>
-      </w:r>
-    </w:p>
-    <w:p>
-      <w:pPr>
-        <w:widowControl/>
-        <w:ind w:firstLine="420"/>
-        <w:jc w:val="left"/>
-      </w:pPr>
-      <w:r>
-        <w:rPr>
-          <w:rFonts w:hint="eastAsia"/>
-        </w:rPr>
-        <w:t>眉敛</w:t>
-      </w:r>
+        <w:t>尖叫声终于消失的时候，我欣喜地去看眉</w:t>
+      </w:r>
+      <w:proofErr w:type="gramStart"/>
+      <w:r>
+        <w:rPr>
+          <w:rFonts w:hint="eastAsia"/>
+        </w:rPr>
+        <w:t>敛</w:t>
+      </w:r>
+      <w:proofErr w:type="gramEnd"/>
+      <w:r>
+        <w:rPr>
+          <w:rFonts w:hint="eastAsia"/>
+        </w:rPr>
+        <w:t>。</w:t>
+      </w:r>
+    </w:p>
+    <w:p>
+      <w:pPr>
+        <w:widowControl/>
+        <w:ind w:firstLine="420"/>
+        <w:jc w:val="left"/>
+      </w:pPr>
+      <w:r>
+        <w:rPr>
+          <w:rFonts w:hint="eastAsia"/>
+        </w:rPr>
+        <w:t>眉</w:t>
+      </w:r>
+      <w:proofErr w:type="gramStart"/>
+      <w:r>
+        <w:rPr>
+          <w:rFonts w:hint="eastAsia"/>
+        </w:rPr>
+        <w:t>敛</w:t>
+      </w:r>
+      <w:proofErr w:type="gramEnd"/>
       <w:r>
         <w:t>醒了</w:t>
       </w:r>
@@ -10039,7 +12633,21 @@
         <w:rPr>
           <w:rFonts w:hint="eastAsia"/>
         </w:rPr>
-        <w:t>我不知道她是眉敛，还是蒙年，但我</w:t>
+        <w:t>我不知道她是眉</w:t>
+      </w:r>
+      <w:proofErr w:type="gramStart"/>
+      <w:r>
+        <w:rPr>
+          <w:rFonts w:hint="eastAsia"/>
+        </w:rPr>
+        <w:t>敛</w:t>
+      </w:r>
+      <w:proofErr w:type="gramEnd"/>
+      <w:r>
+        <w:rPr>
+          <w:rFonts w:hint="eastAsia"/>
+        </w:rPr>
+        <w:t>，还是蒙年，但我</w:t>
       </w:r>
       <w:r>
         <w:rPr>
@@ -10180,7 +12788,21 @@
         <w:rPr>
           <w:rFonts w:hint="eastAsia"/>
         </w:rPr>
-        <w:t>到了眉敛的身边</w:t>
+        <w:t>到了眉</w:t>
+      </w:r>
+      <w:proofErr w:type="gramStart"/>
+      <w:r>
+        <w:rPr>
+          <w:rFonts w:hint="eastAsia"/>
+        </w:rPr>
+        <w:t>敛</w:t>
+      </w:r>
+      <w:proofErr w:type="gramEnd"/>
+      <w:r>
+        <w:rPr>
+          <w:rFonts w:hint="eastAsia"/>
+        </w:rPr>
+        <w:t>的身边</w:t>
       </w:r>
       <w:r>
         <w:rPr>
@@ -10198,7 +12820,21 @@
         <w:rPr>
           <w:rFonts w:hint="eastAsia"/>
         </w:rPr>
-        <w:t>眉敛高举长刀即将落下的时候，我</w:t>
+        <w:t>眉</w:t>
+      </w:r>
+      <w:proofErr w:type="gramStart"/>
+      <w:r>
+        <w:rPr>
+          <w:rFonts w:hint="eastAsia"/>
+        </w:rPr>
+        <w:t>敛</w:t>
+      </w:r>
+      <w:proofErr w:type="gramEnd"/>
+      <w:r>
+        <w:rPr>
+          <w:rFonts w:hint="eastAsia"/>
+        </w:rPr>
+        <w:t>高举长刀即将落下的时候，我</w:t>
       </w:r>
       <w:r>
         <w:rPr>
@@ -10329,11 +12965,19 @@
         <w:ind w:firstLine="420"/>
         <w:jc w:val="left"/>
       </w:pPr>
-      <w:r>
-        <w:rPr>
-          <w:rFonts w:hint="eastAsia"/>
-        </w:rPr>
-        <w:t>腾多挡在了我的身前，</w:t>
+      <w:proofErr w:type="gramStart"/>
+      <w:r>
+        <w:rPr>
+          <w:rFonts w:hint="eastAsia"/>
+        </w:rPr>
+        <w:t>腾多挡在</w:t>
+      </w:r>
+      <w:proofErr w:type="gramEnd"/>
+      <w:r>
+        <w:rPr>
+          <w:rFonts w:hint="eastAsia"/>
+        </w:rPr>
+        <w:t>了我的身前，</w:t>
       </w:r>
       <w:r>
         <w:rPr>
@@ -10369,7 +13013,21 @@
         <w:rPr>
           <w:rFonts w:hint="eastAsia"/>
         </w:rPr>
-        <w:t>紧紧地抱住了眉敛。</w:t>
+        <w:t>紧紧地抱住了眉</w:t>
+      </w:r>
+      <w:proofErr w:type="gramStart"/>
+      <w:r>
+        <w:rPr>
+          <w:rFonts w:hint="eastAsia"/>
+        </w:rPr>
+        <w:t>敛</w:t>
+      </w:r>
+      <w:proofErr w:type="gramEnd"/>
+      <w:r>
+        <w:rPr>
+          <w:rFonts w:hint="eastAsia"/>
+        </w:rPr>
+        <w:t>。</w:t>
       </w:r>
     </w:p>
     <w:p>
@@ -10395,7 +13053,21 @@
         <w:rPr>
           <w:rFonts w:hint="eastAsia"/>
         </w:rPr>
-        <w:t>眉敛手中的刀</w:t>
+        <w:t>眉</w:t>
+      </w:r>
+      <w:proofErr w:type="gramStart"/>
+      <w:r>
+        <w:rPr>
+          <w:rFonts w:hint="eastAsia"/>
+        </w:rPr>
+        <w:t>敛</w:t>
+      </w:r>
+      <w:proofErr w:type="gramEnd"/>
+      <w:r>
+        <w:rPr>
+          <w:rFonts w:hint="eastAsia"/>
+        </w:rPr>
+        <w:t>手中的刀</w:t>
       </w:r>
       <w:r>
         <w:rPr>
@@ -10419,40 +13091,110 @@
         <w:rPr>
           <w:rFonts w:hint="eastAsia"/>
         </w:rPr>
-        <w:t>眉敛也落了下去。</w:t>
-      </w:r>
-    </w:p>
-    <w:p>
-      <w:pPr>
-        <w:widowControl/>
-        <w:ind w:firstLine="420"/>
-        <w:jc w:val="left"/>
-      </w:pPr>
-    </w:p>
-    <w:p>
-      <w:pPr>
-        <w:widowControl/>
-        <w:ind w:firstLine="420"/>
-        <w:jc w:val="left"/>
-      </w:pPr>
-      <w:r>
-        <w:rPr>
-          <w:rFonts w:hint="eastAsia"/>
-        </w:rPr>
-        <w:t>眉敛再次开始衰老。我明白，是蒙年的灵魂，在眉敛身体里死了。</w:t>
-      </w:r>
-    </w:p>
-    <w:p>
-      <w:pPr>
-        <w:widowControl/>
-        <w:ind w:firstLine="420"/>
-        <w:jc w:val="left"/>
-      </w:pPr>
-      <w:r>
-        <w:rPr>
-          <w:rFonts w:hint="eastAsia"/>
-        </w:rPr>
-        <w:t>我向众人解释，祜女之所以发疯，是因为蒙年作为已经被选中的祜女，在接近祭祀时突然变卦，触犯了祜女，故而</w:t>
+        <w:t>眉</w:t>
+      </w:r>
+      <w:proofErr w:type="gramStart"/>
+      <w:r>
+        <w:rPr>
+          <w:rFonts w:hint="eastAsia"/>
+        </w:rPr>
+        <w:t>敛</w:t>
+      </w:r>
+      <w:proofErr w:type="gramEnd"/>
+      <w:r>
+        <w:rPr>
+          <w:rFonts w:hint="eastAsia"/>
+        </w:rPr>
+        <w:t>也落了下去。</w:t>
+      </w:r>
+    </w:p>
+    <w:p>
+      <w:pPr>
+        <w:widowControl/>
+        <w:ind w:firstLine="420"/>
+        <w:jc w:val="left"/>
+      </w:pPr>
+    </w:p>
+    <w:p>
+      <w:pPr>
+        <w:widowControl/>
+        <w:ind w:firstLine="420"/>
+        <w:jc w:val="left"/>
+      </w:pPr>
+      <w:r>
+        <w:rPr>
+          <w:rFonts w:hint="eastAsia"/>
+        </w:rPr>
+        <w:t>眉</w:t>
+      </w:r>
+      <w:proofErr w:type="gramStart"/>
+      <w:r>
+        <w:rPr>
+          <w:rFonts w:hint="eastAsia"/>
+        </w:rPr>
+        <w:t>敛</w:t>
+      </w:r>
+      <w:proofErr w:type="gramEnd"/>
+      <w:r>
+        <w:rPr>
+          <w:rFonts w:hint="eastAsia"/>
+        </w:rPr>
+        <w:t>再次开始衰老。我明白，</w:t>
+      </w:r>
+      <w:proofErr w:type="gramStart"/>
+      <w:r>
+        <w:rPr>
+          <w:rFonts w:hint="eastAsia"/>
+        </w:rPr>
+        <w:t>是蒙年的</w:t>
+      </w:r>
+      <w:proofErr w:type="gramEnd"/>
+      <w:r>
+        <w:rPr>
+          <w:rFonts w:hint="eastAsia"/>
+        </w:rPr>
+        <w:t>灵魂，在眉敛身体里死了。</w:t>
+      </w:r>
+    </w:p>
+    <w:p>
+      <w:pPr>
+        <w:widowControl/>
+        <w:ind w:firstLine="420"/>
+        <w:jc w:val="left"/>
+      </w:pPr>
+      <w:r>
+        <w:rPr>
+          <w:rFonts w:hint="eastAsia"/>
+        </w:rPr>
+        <w:t>我向众人解释，</w:t>
+      </w:r>
+      <w:proofErr w:type="gramStart"/>
+      <w:r>
+        <w:rPr>
+          <w:rFonts w:hint="eastAsia"/>
+        </w:rPr>
+        <w:t>祜</w:t>
+      </w:r>
+      <w:proofErr w:type="gramEnd"/>
+      <w:r>
+        <w:rPr>
+          <w:rFonts w:hint="eastAsia"/>
+        </w:rPr>
+        <w:t>女之所以发疯，是</w:t>
+      </w:r>
+      <w:proofErr w:type="gramStart"/>
+      <w:r>
+        <w:rPr>
+          <w:rFonts w:hint="eastAsia"/>
+        </w:rPr>
+        <w:t>因为蒙年作</w:t>
+      </w:r>
+      <w:proofErr w:type="gramEnd"/>
+      <w:r>
+        <w:rPr>
+          <w:rFonts w:hint="eastAsia"/>
+        </w:rPr>
+        <w:t>为已经被选中的祜女，在接近祭祀时突然变卦，触犯了祜女，故而</w:t>
       </w:r>
       <w:r>
         <w:rPr>
@@ -10488,8 +13230,23 @@
         <w:rPr>
           <w:rFonts w:hint="eastAsia"/>
         </w:rPr>
-        <w:t>直至祜女</w:t>
-      </w:r>
+        <w:t>直至</w:t>
+      </w:r>
+      <w:proofErr w:type="gramStart"/>
+      <w:r>
+        <w:rPr>
+          <w:rFonts w:hint="eastAsia"/>
+        </w:rPr>
+        <w:t>祜</w:t>
+      </w:r>
+      <w:proofErr w:type="gramEnd"/>
+      <w:r>
+        <w:rPr>
+          <w:rFonts w:hint="eastAsia"/>
+        </w:rPr>
+        <w:t>女</w:t>
+      </w:r>
+      <w:proofErr w:type="gramStart"/>
       <w:r>
         <w:rPr>
           <w:rFonts w:hint="eastAsia"/>
@@ -10500,7 +13257,28 @@
         <w:rPr>
           <w:rFonts w:hint="eastAsia"/>
         </w:rPr>
-        <w:t>将其灵魂挫骨扬灰</w:t>
+        <w:t>将</w:t>
+      </w:r>
+      <w:proofErr w:type="gramEnd"/>
+      <w:r>
+        <w:rPr>
+          <w:rFonts w:hint="eastAsia"/>
+        </w:rPr>
+        <w:t>其</w:t>
+      </w:r>
+      <w:proofErr w:type="gramStart"/>
+      <w:r>
+        <w:rPr>
+          <w:rFonts w:hint="eastAsia"/>
+        </w:rPr>
+        <w:t>灵魂挫骨扬</w:t>
+      </w:r>
+      <w:proofErr w:type="gramEnd"/>
+      <w:r>
+        <w:rPr>
+          <w:rFonts w:hint="eastAsia"/>
+        </w:rPr>
+        <w:t>灰</w:t>
       </w:r>
       <w:r>
         <w:rPr>
@@ -10543,7 +13321,21 @@
         <w:rPr>
           <w:rFonts w:hint="eastAsia"/>
         </w:rPr>
-        <w:t>眉敛的身体</w:t>
+        <w:t>眉</w:t>
+      </w:r>
+      <w:proofErr w:type="gramStart"/>
+      <w:r>
+        <w:rPr>
+          <w:rFonts w:hint="eastAsia"/>
+        </w:rPr>
+        <w:t>敛</w:t>
+      </w:r>
+      <w:proofErr w:type="gramEnd"/>
+      <w:r>
+        <w:rPr>
+          <w:rFonts w:hint="eastAsia"/>
+        </w:rPr>
+        <w:t>的身体</w:t>
       </w:r>
       <w:r>
         <w:rPr>
@@ -10615,7 +13407,21 @@
         <w:rPr>
           <w:rFonts w:hint="eastAsia"/>
         </w:rPr>
-        <w:t>为祜女。</w:t>
+        <w:t>为</w:t>
+      </w:r>
+      <w:proofErr w:type="gramStart"/>
+      <w:r>
+        <w:rPr>
+          <w:rFonts w:hint="eastAsia"/>
+        </w:rPr>
+        <w:t>祜</w:t>
+      </w:r>
+      <w:proofErr w:type="gramEnd"/>
+      <w:r>
+        <w:rPr>
+          <w:rFonts w:hint="eastAsia"/>
+        </w:rPr>
+        <w:t>女。</w:t>
       </w:r>
     </w:p>
     <w:p>
@@ -10743,7 +13549,21 @@
         <w:rPr>
           <w:rFonts w:hint="eastAsia"/>
         </w:rPr>
-        <w:t>她竟连同我的眉敛，一</w:t>
+        <w:t>她竟连同我的眉</w:t>
+      </w:r>
+      <w:proofErr w:type="gramStart"/>
+      <w:r>
+        <w:rPr>
+          <w:rFonts w:hint="eastAsia"/>
+        </w:rPr>
+        <w:t>敛</w:t>
+      </w:r>
+      <w:proofErr w:type="gramEnd"/>
+      <w:r>
+        <w:rPr>
+          <w:rFonts w:hint="eastAsia"/>
+        </w:rPr>
+        <w:t>，一</w:t>
       </w:r>
       <w:r>
         <w:rPr>
@@ -10764,17 +13584,39 @@
         <w:ind w:firstLine="420"/>
         <w:jc w:val="left"/>
       </w:pPr>
-      <w:r>
-        <w:rPr>
-          <w:rFonts w:hint="eastAsia"/>
-        </w:rPr>
-        <w:t>祜女的故事，</w:t>
-      </w:r>
-      <w:r>
-        <w:rPr>
-          <w:rFonts w:hint="eastAsia"/>
-        </w:rPr>
-        <w:t>因祜女身体的消失，</w:t>
+      <w:proofErr w:type="gramStart"/>
+      <w:r>
+        <w:rPr>
+          <w:rFonts w:hint="eastAsia"/>
+        </w:rPr>
+        <w:t>祜</w:t>
+      </w:r>
+      <w:proofErr w:type="gramEnd"/>
+      <w:r>
+        <w:rPr>
+          <w:rFonts w:hint="eastAsia"/>
+        </w:rPr>
+        <w:t>女的故事，</w:t>
+      </w:r>
+      <w:r>
+        <w:rPr>
+          <w:rFonts w:hint="eastAsia"/>
+        </w:rPr>
+        <w:t>因</w:t>
+      </w:r>
+      <w:proofErr w:type="gramStart"/>
+      <w:r>
+        <w:rPr>
+          <w:rFonts w:hint="eastAsia"/>
+        </w:rPr>
+        <w:t>祜女身</w:t>
+      </w:r>
+      <w:proofErr w:type="gramEnd"/>
+      <w:r>
+        <w:rPr>
+          <w:rFonts w:hint="eastAsia"/>
+        </w:rPr>
+        <w:t>体的消失，</w:t>
       </w:r>
       <w:r>
         <w:rPr>
@@ -10807,7 +13649,21 @@
         <w:rPr>
           <w:rFonts w:hint="eastAsia"/>
         </w:rPr>
-        <w:t>去外边的世界到处寻找她们。或许眉敛真的是保佑我的神</w:t>
+        <w:t>去外边的世界到处寻找她们。或许眉</w:t>
+      </w:r>
+      <w:proofErr w:type="gramStart"/>
+      <w:r>
+        <w:rPr>
+          <w:rFonts w:hint="eastAsia"/>
+        </w:rPr>
+        <w:t>敛</w:t>
+      </w:r>
+      <w:proofErr w:type="gramEnd"/>
+      <w:r>
+        <w:rPr>
+          <w:rFonts w:hint="eastAsia"/>
+        </w:rPr>
+        <w:t>真的是保佑我的神</w:t>
       </w:r>
       <w:r>
         <w:rPr>
@@ -10851,11 +13707,19 @@
         </w:rPr>
         <w:t>对</w:t>
       </w:r>
-      <w:r>
-        <w:rPr>
-          <w:rFonts w:hint="eastAsia"/>
-        </w:rPr>
-        <w:t>祜女隐匿多年的最有力</w:t>
+      <w:proofErr w:type="gramStart"/>
+      <w:r>
+        <w:rPr>
+          <w:rFonts w:hint="eastAsia"/>
+        </w:rPr>
+        <w:t>祜</w:t>
+      </w:r>
+      <w:proofErr w:type="gramEnd"/>
+      <w:r>
+        <w:rPr>
+          <w:rFonts w:hint="eastAsia"/>
+        </w:rPr>
+        <w:t>女隐匿多年的最有力</w:t>
       </w:r>
       <w:r>
         <w:rPr>
@@ -10974,7 +13838,21 @@
         <w:rPr>
           <w:rFonts w:hint="eastAsia"/>
         </w:rPr>
-        <w:t>我也不知道羡慕些什么，或许是</w:t>
+        <w:t>我也不知道</w:t>
+      </w:r>
+      <w:proofErr w:type="gramStart"/>
+      <w:r>
+        <w:rPr>
+          <w:rFonts w:hint="eastAsia"/>
+        </w:rPr>
+        <w:t>羡慕些</w:t>
+      </w:r>
+      <w:proofErr w:type="gramEnd"/>
+      <w:r>
+        <w:rPr>
+          <w:rFonts w:hint="eastAsia"/>
+        </w:rPr>
+        <w:t>什么，或许是</w:t>
       </w:r>
       <w:r>
         <w:rPr>
@@ -11106,8 +13984,8 @@
 </file>
 
 <file path=word/numbering.xml><?xml version="1.0" encoding="utf-8"?>
-<w:numbering xmlns:wpc="http://schemas.microsoft.com/office/word/2010/wordprocessingCanvas" xmlns:mc="http://schemas.openxmlformats.org/markup-compatibility/2006" xmlns:o="urn:schemas-microsoft-com:office:office" xmlns:r="http://schemas.openxmlformats.org/officeDocument/2006/relationships" xmlns:m="http://schemas.openxmlformats.org/officeDocument/2006/math" xmlns:v="urn:schemas-microsoft-com:vml" xmlns:wp14="http://schemas.microsoft.com/office/word/2010/wordprocessingDrawing" xmlns:wp="http://schemas.openxmlformats.org/drawingml/2006/wordprocessingDrawing" xmlns:w10="urn:schemas-microsoft-com:office:word" xmlns:w="http://schemas.openxmlformats.org/wordprocessingml/2006/main" xmlns:w14="http://schemas.microsoft.com/office/word/2010/wordml" xmlns:w15="http://schemas.microsoft.com/office/word/2012/wordml" xmlns:wpg="http://schemas.microsoft.com/office/word/2010/wordprocessingGroup" xmlns:wpi="http://schemas.microsoft.com/office/word/2010/wordprocessingInk" xmlns:wne="http://schemas.microsoft.com/office/word/2006/wordml" xmlns:wps="http://schemas.microsoft.com/office/word/2010/wordprocessingShape" mc:Ignorable="w14 w15 wp14">
-  <w:abstractNum w:abstractNumId="0">
+<w:numbering xmlns:wpc="http://schemas.microsoft.com/office/word/2010/wordprocessingCanvas" xmlns:cx="http://schemas.microsoft.com/office/drawing/2014/chartex" xmlns:cx1="http://schemas.microsoft.com/office/drawing/2015/9/8/chartex" xmlns:cx2="http://schemas.microsoft.com/office/drawing/2015/10/21/chartex" xmlns:cx3="http://schemas.microsoft.com/office/drawing/2016/5/9/chartex" xmlns:cx4="http://schemas.microsoft.com/office/drawing/2016/5/10/chartex" xmlns:cx5="http://schemas.microsoft.com/office/drawing/2016/5/11/chartex" xmlns:cx6="http://schemas.microsoft.com/office/drawing/2016/5/12/chartex" xmlns:cx7="http://schemas.microsoft.com/office/drawing/2016/5/13/chartex" xmlns:cx8="http://schemas.microsoft.com/office/drawing/2016/5/14/chartex" xmlns:mc="http://schemas.openxmlformats.org/markup-compatibility/2006" xmlns:aink="http://schemas.microsoft.com/office/drawing/2016/ink" xmlns:am3d="http://schemas.microsoft.com/office/drawing/2017/model3d" xmlns:o="urn:schemas-microsoft-com:office:office" xmlns:r="http://schemas.openxmlformats.org/officeDocument/2006/relationships" xmlns:m="http://schemas.openxmlformats.org/officeDocument/2006/math" xmlns:v="urn:schemas-microsoft-com:vml" xmlns:wp14="http://schemas.microsoft.com/office/word/2010/wordprocessingDrawing" xmlns:wp="http://schemas.openxmlformats.org/drawingml/2006/wordprocessingDrawing" xmlns:w10="urn:schemas-microsoft-com:office:word" xmlns:w="http://schemas.openxmlformats.org/wordprocessingml/2006/main" xmlns:w14="http://schemas.microsoft.com/office/word/2010/wordml" xmlns:w15="http://schemas.microsoft.com/office/word/2012/wordml" xmlns:w16cid="http://schemas.microsoft.com/office/word/2016/wordml/cid" xmlns:w16se="http://schemas.microsoft.com/office/word/2015/wordml/symex" xmlns:wpg="http://schemas.microsoft.com/office/word/2010/wordprocessingGroup" xmlns:wpi="http://schemas.microsoft.com/office/word/2010/wordprocessingInk" xmlns:wne="http://schemas.microsoft.com/office/word/2006/wordml" xmlns:wps="http://schemas.microsoft.com/office/word/2010/wordprocessingShape" mc:Ignorable="w14 w15 w16se w16cid wp14">
+  <w:abstractNum w:abstractNumId="0" w15:restartNumberingAfterBreak="0">
     <w:nsid w:val="00000001"/>
     <w:multiLevelType w:val="hybridMultilevel"/>
     <w:tmpl w:val="EC949F6C"/>
@@ -11196,7 +14074,7 @@
       </w:pPr>
     </w:lvl>
   </w:abstractNum>
-  <w:abstractNum w:abstractNumId="1">
+  <w:abstractNum w:abstractNumId="1" w15:restartNumberingAfterBreak="0">
     <w:nsid w:val="00000002"/>
     <w:multiLevelType w:val="hybridMultilevel"/>
     <w:tmpl w:val="D69C9CAC"/>
@@ -11285,7 +14163,7 @@
       </w:pPr>
     </w:lvl>
   </w:abstractNum>
-  <w:abstractNum w:abstractNumId="2">
+  <w:abstractNum w:abstractNumId="2" w15:restartNumberingAfterBreak="0">
     <w:nsid w:val="00000003"/>
     <w:multiLevelType w:val="hybridMultilevel"/>
     <w:tmpl w:val="E8EE7842"/>
@@ -11374,7 +14252,7 @@
       </w:pPr>
     </w:lvl>
   </w:abstractNum>
-  <w:abstractNum w:abstractNumId="3">
+  <w:abstractNum w:abstractNumId="3" w15:restartNumberingAfterBreak="0">
     <w:nsid w:val="00000004"/>
     <w:multiLevelType w:val="hybridMultilevel"/>
     <w:tmpl w:val="09E8555A"/>
@@ -11487,7 +14365,7 @@
       </w:rPr>
     </w:lvl>
   </w:abstractNum>
-  <w:abstractNum w:abstractNumId="4">
+  <w:abstractNum w:abstractNumId="4" w15:restartNumberingAfterBreak="0">
     <w:nsid w:val="00000005"/>
     <w:multiLevelType w:val="hybridMultilevel"/>
     <w:tmpl w:val="DBF85528"/>
@@ -11576,7 +14454,7 @@
       </w:pPr>
     </w:lvl>
   </w:abstractNum>
-  <w:abstractNum w:abstractNumId="5">
+  <w:abstractNum w:abstractNumId="5" w15:restartNumberingAfterBreak="0">
     <w:nsid w:val="37AA3F13"/>
     <w:multiLevelType w:val="hybridMultilevel"/>
     <w:tmpl w:val="CAE09042"/>
@@ -11711,7 +14589,7 @@
 </file>
 
 <file path=word/styles.xml><?xml version="1.0" encoding="utf-8"?>
-<w:styles xmlns:mc="http://schemas.openxmlformats.org/markup-compatibility/2006" xmlns:r="http://schemas.openxmlformats.org/officeDocument/2006/relationships" xmlns:w="http://schemas.openxmlformats.org/wordprocessingml/2006/main" xmlns:w14="http://schemas.microsoft.com/office/word/2010/wordml" xmlns:w15="http://schemas.microsoft.com/office/word/2012/wordml" mc:Ignorable="w14 w15">
+<w:styles xmlns:mc="http://schemas.openxmlformats.org/markup-compatibility/2006" xmlns:r="http://schemas.openxmlformats.org/officeDocument/2006/relationships" xmlns:w="http://schemas.openxmlformats.org/wordprocessingml/2006/main" xmlns:w14="http://schemas.microsoft.com/office/word/2010/wordml" xmlns:w15="http://schemas.microsoft.com/office/word/2012/wordml" xmlns:w16cid="http://schemas.microsoft.com/office/word/2016/wordml/cid" xmlns:w16se="http://schemas.microsoft.com/office/word/2015/wordml/symex" mc:Ignorable="w14 w15 w16se w16cid">
   <w:docDefaults>
     <w:rPrDefault>
       <w:rPr>
@@ -11724,7 +14602,7 @@
     </w:rPrDefault>
     <w:pPrDefault/>
   </w:docDefaults>
-  <w:latentStyles w:defLockedState="0" w:defUIPriority="99" w:defSemiHidden="0" w:defUnhideWhenUsed="0" w:defQFormat="0" w:count="371">
+  <w:latentStyles w:defLockedState="0" w:defUIPriority="99" w:defSemiHidden="0" w:defUnhideWhenUsed="0" w:defQFormat="0" w:count="375">
     <w:lsdException w:name="Normal" w:uiPriority="0" w:qFormat="1"/>
     <w:lsdException w:name="heading 1" w:uiPriority="9" w:qFormat="1"/>
     <w:lsdException w:name="heading 2" w:semiHidden="1" w:uiPriority="9" w:unhideWhenUsed="1" w:qFormat="1"/>
@@ -11830,7 +14708,6 @@
     <w:lsdException w:name="HTML Sample" w:semiHidden="1" w:unhideWhenUsed="1"/>
     <w:lsdException w:name="HTML Typewriter" w:semiHidden="1" w:unhideWhenUsed="1"/>
     <w:lsdException w:name="HTML Variable" w:semiHidden="1" w:unhideWhenUsed="1"/>
-    <w:lsdException w:name="Normal Table" w:semiHidden="1" w:unhideWhenUsed="1"/>
     <w:lsdException w:name="annotation subject" w:semiHidden="1" w:unhideWhenUsed="1"/>
     <w:lsdException w:name="No List" w:semiHidden="1" w:unhideWhenUsed="1"/>
     <w:lsdException w:name="Outline List 1" w:semiHidden="1" w:unhideWhenUsed="1"/>
@@ -11874,10 +14751,8 @@
     <w:lsdException w:name="Table Elegant" w:semiHidden="1" w:unhideWhenUsed="1"/>
     <w:lsdException w:name="Table Professional" w:semiHidden="1" w:unhideWhenUsed="1"/>
     <w:lsdException w:name="Table Subtle 1" w:semiHidden="1" w:unhideWhenUsed="1"/>
-    <w:lsdException w:name="Table Subtle 2" w:semiHidden="1" w:unhideWhenUsed="1"/>
     <w:lsdException w:name="Table Web 1" w:semiHidden="1" w:unhideWhenUsed="1"/>
     <w:lsdException w:name="Table Web 2" w:semiHidden="1" w:unhideWhenUsed="1"/>
-    <w:lsdException w:name="Table Web 3" w:semiHidden="1" w:unhideWhenUsed="1"/>
     <w:lsdException w:name="Balloon Text" w:semiHidden="1" w:unhideWhenUsed="1"/>
     <w:lsdException w:name="Table Grid" w:uiPriority="39"/>
     <w:lsdException w:name="Table Theme" w:semiHidden="1" w:unhideWhenUsed="1"/>
@@ -12096,6 +14971,10 @@
     <w:lsdException w:name="List Table 5 Dark Accent 6" w:uiPriority="50"/>
     <w:lsdException w:name="List Table 6 Colorful Accent 6" w:uiPriority="51"/>
     <w:lsdException w:name="List Table 7 Colorful Accent 6" w:uiPriority="52"/>
+    <w:lsdException w:name="Mention" w:semiHidden="1" w:unhideWhenUsed="1"/>
+    <w:lsdException w:name="Smart Hyperlink" w:semiHidden="1" w:unhideWhenUsed="1"/>
+    <w:lsdException w:name="Hashtag" w:semiHidden="1" w:unhideWhenUsed="1"/>
+    <w:lsdException w:name="Unresolved Mention" w:semiHidden="1" w:unhideWhenUsed="1"/>
   </w:latentStyles>
   <w:style w:type="paragraph" w:default="1" w:styleId="a">
     <w:name w:val="Normal"/>
@@ -12135,7 +15014,7 @@
   <w:style w:type="paragraph" w:styleId="a3">
     <w:name w:val="header"/>
     <w:basedOn w:val="a"/>
-    <w:link w:val="Char"/>
+    <w:link w:val="a4"/>
     <w:uiPriority w:val="99"/>
     <w:pPr>
       <w:pBdr>
@@ -12153,8 +15032,8 @@
       <w:szCs w:val="18"/>
     </w:rPr>
   </w:style>
-  <w:style w:type="character" w:customStyle="1" w:styleId="Char">
-    <w:name w:val="页眉 Char"/>
+  <w:style w:type="character" w:customStyle="1" w:styleId="a4">
+    <w:name w:val="页眉 字符"/>
     <w:basedOn w:val="a0"/>
     <w:link w:val="a3"/>
     <w:uiPriority w:val="99"/>
@@ -12163,10 +15042,10 @@
       <w:szCs w:val="18"/>
     </w:rPr>
   </w:style>
-  <w:style w:type="paragraph" w:styleId="a4">
+  <w:style w:type="paragraph" w:styleId="a5">
     <w:name w:val="footer"/>
     <w:basedOn w:val="a"/>
-    <w:link w:val="Char0"/>
+    <w:link w:val="a6"/>
     <w:uiPriority w:val="99"/>
     <w:pPr>
       <w:tabs>
@@ -12181,17 +15060,17 @@
       <w:szCs w:val="18"/>
     </w:rPr>
   </w:style>
-  <w:style w:type="character" w:customStyle="1" w:styleId="Char0">
-    <w:name w:val="页脚 Char"/>
+  <w:style w:type="character" w:customStyle="1" w:styleId="a6">
+    <w:name w:val="页脚 字符"/>
     <w:basedOn w:val="a0"/>
-    <w:link w:val="a4"/>
+    <w:link w:val="a5"/>
     <w:uiPriority w:val="99"/>
     <w:rPr>
       <w:sz w:val="18"/>
       <w:szCs w:val="18"/>
     </w:rPr>
   </w:style>
-  <w:style w:type="paragraph" w:styleId="a5">
+  <w:style w:type="paragraph" w:styleId="a7">
     <w:name w:val="List Paragraph"/>
     <w:basedOn w:val="a"/>
     <w:uiPriority w:val="34"/>
@@ -12199,6 +15078,22 @@
     <w:pPr>
       <w:ind w:firstLineChars="200" w:firstLine="420"/>
     </w:pPr>
+  </w:style>
+  <w:style w:type="table" w:styleId="a8">
+    <w:name w:val="Table Grid"/>
+    <w:basedOn w:val="a1"/>
+    <w:uiPriority w:val="39"/>
+    <w:rsid w:val="00A74705"/>
+    <w:tblPr>
+      <w:tblBorders>
+        <w:top w:val="single" w:sz="4" w:space="0" w:color="auto"/>
+        <w:left w:val="single" w:sz="4" w:space="0" w:color="auto"/>
+        <w:bottom w:val="single" w:sz="4" w:space="0" w:color="auto"/>
+        <w:right w:val="single" w:sz="4" w:space="0" w:color="auto"/>
+        <w:insideH w:val="single" w:sz="4" w:space="0" w:color="auto"/>
+        <w:insideV w:val="single" w:sz="4" w:space="0" w:color="auto"/>
+      </w:tblBorders>
+    </w:tblPr>
   </w:style>
 </w:styles>
 </file>
@@ -12493,7 +15388,7 @@
 </file>
 
 <file path=customXml/itemProps1.xml><?xml version="1.0" encoding="utf-8"?>
-<ds:datastoreItem xmlns:ds="http://schemas.openxmlformats.org/officeDocument/2006/customXml" ds:itemID="{073A0730-E74C-42D0-867F-CB40B1DC3F01}">
+<ds:datastoreItem xmlns:ds="http://schemas.openxmlformats.org/officeDocument/2006/customXml" ds:itemID="{B2A29A76-71C5-41DA-81E1-FB2EFEC490F4}">
   <ds:schemaRefs>
     <ds:schemaRef ds:uri="http://schemas.openxmlformats.org/officeDocument/2006/bibliography"/>
   </ds:schemaRefs>
